--- a/Compass Colibration.docx
+++ b/Compass Colibration.docx
@@ -383,9 +383,11 @@
           <w:b w:val="0"/>
           <w:bCs w:val="0"/>
           <w:noProof/>
+          <w:kern w:val="2"/>
           <w:sz w:val="22"/>
           <w:szCs w:val="22"/>
           <w:rtl/>
+          <w14:ligatures w14:val="standardContextual"/>
         </w:rPr>
       </w:pPr>
       <w:r>
@@ -438,7 +440,7 @@
         </w:rPr>
         <w:fldChar w:fldCharType="separate"/>
       </w:r>
-      <w:hyperlink w:anchor="_Toc120623090" w:history="1">
+      <w:hyperlink w:anchor="_Toc151302714" w:history="1">
         <w:r>
           <w:rPr>
             <w:rStyle w:val="Hyperlink"/>
@@ -454,9 +456,11 @@
             <w:b w:val="0"/>
             <w:bCs w:val="0"/>
             <w:noProof/>
+            <w:kern w:val="2"/>
             <w:sz w:val="22"/>
             <w:szCs w:val="22"/>
             <w:rtl/>
+            <w14:ligatures w14:val="standardContextual"/>
           </w:rPr>
           <w:tab/>
         </w:r>
@@ -467,7 +471,7 @@
             <w:rtl/>
             <w:lang w:bidi="fa-IR"/>
           </w:rPr>
-          <w:t>‌مقدمه</w:t>
+          <w:t>مقدمه</w:t>
         </w:r>
         <w:r>
           <w:rPr>
@@ -513,7 +517,7 @@
             <w:noProof/>
             <w:webHidden/>
           </w:rPr>
-          <w:instrText>Toc120623090 \h</w:instrText>
+          <w:instrText>Toc151302714 \h</w:instrText>
         </w:r>
         <w:r>
           <w:rPr>
@@ -564,12 +568,14 @@
           <w:b w:val="0"/>
           <w:bCs w:val="0"/>
           <w:noProof/>
+          <w:kern w:val="2"/>
           <w:sz w:val="22"/>
           <w:szCs w:val="22"/>
           <w:rtl/>
-        </w:rPr>
-      </w:pPr>
-      <w:hyperlink w:anchor="_Toc120623091" w:history="1">
+          <w14:ligatures w14:val="standardContextual"/>
+        </w:rPr>
+      </w:pPr>
+      <w:hyperlink w:anchor="_Toc151302715" w:history="1">
         <w:r>
           <w:rPr>
             <w:rStyle w:val="Hyperlink"/>
@@ -585,9 +591,11 @@
             <w:b w:val="0"/>
             <w:bCs w:val="0"/>
             <w:noProof/>
+            <w:kern w:val="2"/>
             <w:sz w:val="22"/>
             <w:szCs w:val="22"/>
             <w:rtl/>
+            <w14:ligatures w14:val="standardContextual"/>
           </w:rPr>
           <w:tab/>
         </w:r>
@@ -692,7 +700,7 @@
             <w:noProof/>
             <w:webHidden/>
           </w:rPr>
-          <w:instrText>Toc120623091 \h</w:instrText>
+          <w:instrText>Toc151302715 \h</w:instrText>
         </w:r>
         <w:r>
           <w:rPr>
@@ -740,13 +748,15 @@
         <w:pStyle w:val="TOC2"/>
         <w:rPr>
           <w:rFonts w:asciiTheme="minorHAnsi" w:eastAsiaTheme="minorEastAsia" w:hAnsiTheme="minorHAnsi" w:cstheme="minorBidi"/>
+          <w:kern w:val="2"/>
           <w:sz w:val="22"/>
           <w:szCs w:val="22"/>
           <w:rtl/>
           <w:lang w:bidi="ar-SA"/>
-        </w:rPr>
-      </w:pPr>
-      <w:hyperlink w:anchor="_Toc120623092" w:history="1">
+          <w14:ligatures w14:val="standardContextual"/>
+        </w:rPr>
+      </w:pPr>
+      <w:hyperlink w:anchor="_Toc151302716" w:history="1">
         <w:r>
           <w:rPr>
             <w:rStyle w:val="Hyperlink"/>
@@ -757,10 +767,12 @@
         <w:r>
           <w:rPr>
             <w:rFonts w:asciiTheme="minorHAnsi" w:eastAsiaTheme="minorEastAsia" w:hAnsiTheme="minorHAnsi" w:cstheme="minorBidi"/>
+            <w:kern w:val="2"/>
             <w:sz w:val="22"/>
             <w:szCs w:val="22"/>
             <w:rtl/>
             <w:lang w:bidi="ar-SA"/>
+            <w14:ligatures w14:val="standardContextual"/>
           </w:rPr>
           <w:tab/>
         </w:r>
@@ -824,7 +836,7 @@
           <w:rPr>
             <w:webHidden/>
           </w:rPr>
-          <w:instrText>Toc120623092 \h</w:instrText>
+          <w:instrText>Toc151302716 \h</w:instrText>
         </w:r>
         <w:r>
           <w:rPr>
@@ -868,13 +880,15 @@
         <w:pStyle w:val="TOC2"/>
         <w:rPr>
           <w:rFonts w:asciiTheme="minorHAnsi" w:eastAsiaTheme="minorEastAsia" w:hAnsiTheme="minorHAnsi" w:cstheme="minorBidi"/>
+          <w:kern w:val="2"/>
           <w:sz w:val="22"/>
           <w:szCs w:val="22"/>
           <w:rtl/>
           <w:lang w:bidi="ar-SA"/>
-        </w:rPr>
-      </w:pPr>
-      <w:hyperlink w:anchor="_Toc120623093" w:history="1">
+          <w14:ligatures w14:val="standardContextual"/>
+        </w:rPr>
+      </w:pPr>
+      <w:hyperlink w:anchor="_Toc151302717" w:history="1">
         <w:r>
           <w:rPr>
             <w:rStyle w:val="Hyperlink"/>
@@ -885,10 +899,12 @@
         <w:r>
           <w:rPr>
             <w:rFonts w:asciiTheme="minorHAnsi" w:eastAsiaTheme="minorEastAsia" w:hAnsiTheme="minorHAnsi" w:cstheme="minorBidi"/>
+            <w:kern w:val="2"/>
             <w:sz w:val="22"/>
             <w:szCs w:val="22"/>
             <w:rtl/>
             <w:lang w:bidi="ar-SA"/>
+            <w14:ligatures w14:val="standardContextual"/>
           </w:rPr>
           <w:tab/>
         </w:r>
@@ -953,7 +969,7 @@
           <w:rPr>
             <w:webHidden/>
           </w:rPr>
-          <w:instrText>Toc120623093 \h</w:instrText>
+          <w:instrText>Toc151302717 \h</w:instrText>
         </w:r>
         <w:r>
           <w:rPr>
@@ -997,13 +1013,15 @@
         <w:pStyle w:val="TOC2"/>
         <w:rPr>
           <w:rFonts w:asciiTheme="minorHAnsi" w:eastAsiaTheme="minorEastAsia" w:hAnsiTheme="minorHAnsi" w:cstheme="minorBidi"/>
+          <w:kern w:val="2"/>
           <w:sz w:val="22"/>
           <w:szCs w:val="22"/>
           <w:rtl/>
           <w:lang w:bidi="ar-SA"/>
-        </w:rPr>
-      </w:pPr>
-      <w:hyperlink w:anchor="_Toc120623094" w:history="1">
+          <w14:ligatures w14:val="standardContextual"/>
+        </w:rPr>
+      </w:pPr>
+      <w:hyperlink w:anchor="_Toc151302718" w:history="1">
         <w:r>
           <w:rPr>
             <w:rStyle w:val="Hyperlink"/>
@@ -1014,10 +1032,12 @@
         <w:r>
           <w:rPr>
             <w:rFonts w:asciiTheme="minorHAnsi" w:eastAsiaTheme="minorEastAsia" w:hAnsiTheme="minorHAnsi" w:cstheme="minorBidi"/>
+            <w:kern w:val="2"/>
             <w:sz w:val="22"/>
             <w:szCs w:val="22"/>
             <w:rtl/>
             <w:lang w:bidi="ar-SA"/>
+            <w14:ligatures w14:val="standardContextual"/>
           </w:rPr>
           <w:tab/>
         </w:r>
@@ -1105,7 +1125,7 @@
           <w:rPr>
             <w:webHidden/>
           </w:rPr>
-          <w:instrText>Toc120623094 \h</w:instrText>
+          <w:instrText>Toc151302718 \h</w:instrText>
         </w:r>
         <w:r>
           <w:rPr>
@@ -1152,12 +1172,14 @@
           <w:b w:val="0"/>
           <w:bCs w:val="0"/>
           <w:noProof/>
+          <w:kern w:val="2"/>
           <w:sz w:val="22"/>
           <w:szCs w:val="22"/>
           <w:rtl/>
-        </w:rPr>
-      </w:pPr>
-      <w:hyperlink w:anchor="_Toc120623095" w:history="1">
+          <w14:ligatures w14:val="standardContextual"/>
+        </w:rPr>
+      </w:pPr>
+      <w:hyperlink w:anchor="_Toc151302719" w:history="1">
         <w:r>
           <w:rPr>
             <w:rStyle w:val="Hyperlink"/>
@@ -1173,9 +1195,11 @@
             <w:b w:val="0"/>
             <w:bCs w:val="0"/>
             <w:noProof/>
+            <w:kern w:val="2"/>
             <w:sz w:val="22"/>
             <w:szCs w:val="22"/>
             <w:rtl/>
+            <w14:ligatures w14:val="standardContextual"/>
           </w:rPr>
           <w:tab/>
         </w:r>
@@ -1251,7 +1275,7 @@
             <w:noProof/>
             <w:webHidden/>
           </w:rPr>
-          <w:instrText>Toc120623095 \h</w:instrText>
+          <w:instrText>Toc151302719 \h</w:instrText>
         </w:r>
         <w:r>
           <w:rPr>
@@ -1299,13 +1323,15 @@
         <w:pStyle w:val="TOC2"/>
         <w:rPr>
           <w:rFonts w:asciiTheme="minorHAnsi" w:eastAsiaTheme="minorEastAsia" w:hAnsiTheme="minorHAnsi" w:cstheme="minorBidi"/>
+          <w:kern w:val="2"/>
           <w:sz w:val="22"/>
           <w:szCs w:val="22"/>
           <w:rtl/>
           <w:lang w:bidi="ar-SA"/>
-        </w:rPr>
-      </w:pPr>
-      <w:hyperlink w:anchor="_Toc120623096" w:history="1">
+          <w14:ligatures w14:val="standardContextual"/>
+        </w:rPr>
+      </w:pPr>
+      <w:hyperlink w:anchor="_Toc151302720" w:history="1">
         <w:r>
           <w:rPr>
             <w:rStyle w:val="Hyperlink"/>
@@ -1316,10 +1342,12 @@
         <w:r>
           <w:rPr>
             <w:rFonts w:asciiTheme="minorHAnsi" w:eastAsiaTheme="minorEastAsia" w:hAnsiTheme="minorHAnsi" w:cstheme="minorBidi"/>
+            <w:kern w:val="2"/>
             <w:sz w:val="22"/>
             <w:szCs w:val="22"/>
             <w:rtl/>
             <w:lang w:bidi="ar-SA"/>
+            <w14:ligatures w14:val="standardContextual"/>
           </w:rPr>
           <w:tab/>
         </w:r>
@@ -1383,7 +1411,7 @@
           <w:rPr>
             <w:webHidden/>
           </w:rPr>
-          <w:instrText>Toc120623096 \h</w:instrText>
+          <w:instrText>Toc151302720 \h</w:instrText>
         </w:r>
         <w:r>
           <w:rPr>
@@ -1427,13 +1455,15 @@
         <w:pStyle w:val="TOC2"/>
         <w:rPr>
           <w:rFonts w:asciiTheme="minorHAnsi" w:eastAsiaTheme="minorEastAsia" w:hAnsiTheme="minorHAnsi" w:cstheme="minorBidi"/>
+          <w:kern w:val="2"/>
           <w:sz w:val="22"/>
           <w:szCs w:val="22"/>
           <w:rtl/>
           <w:lang w:bidi="ar-SA"/>
-        </w:rPr>
-      </w:pPr>
-      <w:hyperlink w:anchor="_Toc120623097" w:history="1">
+          <w14:ligatures w14:val="standardContextual"/>
+        </w:rPr>
+      </w:pPr>
+      <w:hyperlink w:anchor="_Toc151302721" w:history="1">
         <w:r>
           <w:rPr>
             <w:rStyle w:val="Hyperlink"/>
@@ -1444,10 +1474,12 @@
         <w:r>
           <w:rPr>
             <w:rFonts w:asciiTheme="minorHAnsi" w:eastAsiaTheme="minorEastAsia" w:hAnsiTheme="minorHAnsi" w:cstheme="minorBidi"/>
+            <w:kern w:val="2"/>
             <w:sz w:val="22"/>
             <w:szCs w:val="22"/>
             <w:rtl/>
             <w:lang w:bidi="ar-SA"/>
+            <w14:ligatures w14:val="standardContextual"/>
           </w:rPr>
           <w:tab/>
         </w:r>
@@ -1519,7 +1551,7 @@
           <w:rPr>
             <w:webHidden/>
           </w:rPr>
-          <w:instrText>Toc120623097 \h</w:instrText>
+          <w:instrText>Toc151302721 \h</w:instrText>
         </w:r>
         <w:r>
           <w:rPr>
@@ -1551,455 +1583,6 @@
         </w:r>
         <w:r>
           <w:rPr>
-            <w:webHidden/>
-            <w:rtl/>
-          </w:rPr>
-          <w:fldChar w:fldCharType="end"/>
-        </w:r>
-      </w:hyperlink>
-    </w:p>
-    <w:p>
-      <w:pPr>
-        <w:pStyle w:val="TOC1"/>
-        <w:rPr>
-          <w:rFonts w:asciiTheme="minorHAnsi" w:eastAsiaTheme="minorEastAsia" w:hAnsiTheme="minorHAnsi" w:cstheme="minorBidi"/>
-          <w:b w:val="0"/>
-          <w:bCs w:val="0"/>
-          <w:noProof/>
-          <w:sz w:val="22"/>
-          <w:szCs w:val="22"/>
-          <w:rtl/>
-        </w:rPr>
-      </w:pPr>
-      <w:hyperlink w:anchor="_Toc120623098" w:history="1">
-        <w:r>
-          <w:rPr>
-            <w:rStyle w:val="Hyperlink"/>
-            <w:noProof/>
-            <w:rtl/>
-            <w:lang w:bidi="fa-IR"/>
-          </w:rPr>
-          <w:t>4</w:t>
-        </w:r>
-        <w:r>
-          <w:rPr>
-            <w:rFonts w:asciiTheme="minorHAnsi" w:eastAsiaTheme="minorEastAsia" w:hAnsiTheme="minorHAnsi" w:cstheme="minorBidi"/>
-            <w:b w:val="0"/>
-            <w:bCs w:val="0"/>
-            <w:noProof/>
-            <w:sz w:val="22"/>
-            <w:szCs w:val="22"/>
-            <w:rtl/>
-          </w:rPr>
-          <w:tab/>
-        </w:r>
-        <w:r>
-          <w:rPr>
-            <w:rStyle w:val="Hyperlink"/>
-            <w:noProof/>
-            <w:rtl/>
-            <w:lang w:bidi="fa-IR"/>
-          </w:rPr>
-          <w:t>جمع‌بند</w:t>
-        </w:r>
-        <w:r>
-          <w:rPr>
-            <w:rStyle w:val="Hyperlink"/>
-            <w:rFonts w:hint="cs"/>
-            <w:noProof/>
-            <w:rtl/>
-            <w:lang w:bidi="fa-IR"/>
-          </w:rPr>
-          <w:t>ی</w:t>
-        </w:r>
-        <w:r>
-          <w:rPr>
-            <w:noProof/>
-            <w:webHidden/>
-            <w:rtl/>
-          </w:rPr>
-          <w:tab/>
-        </w:r>
-        <w:r>
-          <w:rPr>
-            <w:noProof/>
-            <w:webHidden/>
-            <w:rtl/>
-          </w:rPr>
-          <w:fldChar w:fldCharType="begin"/>
-        </w:r>
-        <w:r>
-          <w:rPr>
-            <w:noProof/>
-            <w:webHidden/>
-            <w:rtl/>
-          </w:rPr>
-          <w:instrText xml:space="preserve"> </w:instrText>
-        </w:r>
-        <w:r>
-          <w:rPr>
-            <w:noProof/>
-            <w:webHidden/>
-          </w:rPr>
-          <w:instrText>PAGEREF</w:instrText>
-        </w:r>
-        <w:r>
-          <w:rPr>
-            <w:noProof/>
-            <w:webHidden/>
-            <w:rtl/>
-          </w:rPr>
-          <w:instrText xml:space="preserve"> _</w:instrText>
-        </w:r>
-        <w:r>
-          <w:rPr>
-            <w:noProof/>
-            <w:webHidden/>
-          </w:rPr>
-          <w:instrText>Toc120623098 \h</w:instrText>
-        </w:r>
-        <w:r>
-          <w:rPr>
-            <w:noProof/>
-            <w:webHidden/>
-            <w:rtl/>
-          </w:rPr>
-          <w:instrText xml:space="preserve"> </w:instrText>
-        </w:r>
-        <w:r>
-          <w:rPr>
-            <w:noProof/>
-            <w:webHidden/>
-            <w:rtl/>
-          </w:rPr>
-        </w:r>
-        <w:r>
-          <w:rPr>
-            <w:noProof/>
-            <w:webHidden/>
-            <w:rtl/>
-          </w:rPr>
-          <w:fldChar w:fldCharType="separate"/>
-        </w:r>
-        <w:r>
-          <w:rPr>
-            <w:noProof/>
-            <w:webHidden/>
-            <w:rtl/>
-          </w:rPr>
-          <w:t>7</w:t>
-        </w:r>
-        <w:r>
-          <w:rPr>
-            <w:noProof/>
-            <w:webHidden/>
-            <w:rtl/>
-          </w:rPr>
-          <w:fldChar w:fldCharType="end"/>
-        </w:r>
-      </w:hyperlink>
-    </w:p>
-    <w:p>
-      <w:pPr>
-        <w:pStyle w:val="TOC1"/>
-        <w:rPr>
-          <w:rFonts w:asciiTheme="minorHAnsi" w:eastAsiaTheme="minorEastAsia" w:hAnsiTheme="minorHAnsi" w:cstheme="minorBidi"/>
-          <w:b w:val="0"/>
-          <w:bCs w:val="0"/>
-          <w:noProof/>
-          <w:sz w:val="22"/>
-          <w:szCs w:val="22"/>
-          <w:rtl/>
-        </w:rPr>
-      </w:pPr>
-      <w:hyperlink w:anchor="_Toc120623099" w:history="1">
-        <w:r>
-          <w:rPr>
-            <w:rStyle w:val="Hyperlink"/>
-            <w:noProof/>
-            <w:rtl/>
-            <w:lang w:bidi="fa-IR"/>
-          </w:rPr>
-          <w:t>5</w:t>
-        </w:r>
-        <w:r>
-          <w:rPr>
-            <w:rFonts w:asciiTheme="minorHAnsi" w:eastAsiaTheme="minorEastAsia" w:hAnsiTheme="minorHAnsi" w:cstheme="minorBidi"/>
-            <w:b w:val="0"/>
-            <w:bCs w:val="0"/>
-            <w:noProof/>
-            <w:sz w:val="22"/>
-            <w:szCs w:val="22"/>
-            <w:rtl/>
-          </w:rPr>
-          <w:tab/>
-        </w:r>
-        <w:r>
-          <w:rPr>
-            <w:rStyle w:val="Hyperlink"/>
-            <w:noProof/>
-            <w:rtl/>
-            <w:lang w:bidi="fa-IR"/>
-          </w:rPr>
-          <w:t>نت</w:t>
-        </w:r>
-        <w:r>
-          <w:rPr>
-            <w:rStyle w:val="Hyperlink"/>
-            <w:rFonts w:hint="cs"/>
-            <w:noProof/>
-            <w:rtl/>
-            <w:lang w:bidi="fa-IR"/>
-          </w:rPr>
-          <w:t>ی</w:t>
-        </w:r>
-        <w:r>
-          <w:rPr>
-            <w:rStyle w:val="Hyperlink"/>
-            <w:rFonts w:hint="eastAsia"/>
-            <w:noProof/>
-            <w:rtl/>
-            <w:lang w:bidi="fa-IR"/>
-          </w:rPr>
-          <w:t>جه</w:t>
-        </w:r>
-        <w:r>
-          <w:rPr>
-            <w:rStyle w:val="Hyperlink"/>
-            <w:noProof/>
-            <w:lang w:bidi="fa-IR"/>
-          </w:rPr>
-          <w:t>‌</w:t>
-        </w:r>
-        <w:r>
-          <w:rPr>
-            <w:rStyle w:val="Hyperlink"/>
-            <w:noProof/>
-            <w:rtl/>
-            <w:lang w:bidi="fa-IR"/>
-          </w:rPr>
-          <w:t>گ</w:t>
-        </w:r>
-        <w:r>
-          <w:rPr>
-            <w:rStyle w:val="Hyperlink"/>
-            <w:rFonts w:hint="cs"/>
-            <w:noProof/>
-            <w:rtl/>
-            <w:lang w:bidi="fa-IR"/>
-          </w:rPr>
-          <w:t>ی</w:t>
-        </w:r>
-        <w:r>
-          <w:rPr>
-            <w:rStyle w:val="Hyperlink"/>
-            <w:rFonts w:hint="eastAsia"/>
-            <w:noProof/>
-            <w:rtl/>
-            <w:lang w:bidi="fa-IR"/>
-          </w:rPr>
-          <w:t>ر</w:t>
-        </w:r>
-        <w:r>
-          <w:rPr>
-            <w:rStyle w:val="Hyperlink"/>
-            <w:rFonts w:hint="cs"/>
-            <w:noProof/>
-            <w:rtl/>
-            <w:lang w:bidi="fa-IR"/>
-          </w:rPr>
-          <w:t>ی</w:t>
-        </w:r>
-        <w:r>
-          <w:rPr>
-            <w:noProof/>
-            <w:webHidden/>
-            <w:rtl/>
-          </w:rPr>
-          <w:tab/>
-        </w:r>
-        <w:r>
-          <w:rPr>
-            <w:noProof/>
-            <w:webHidden/>
-            <w:rtl/>
-          </w:rPr>
-          <w:fldChar w:fldCharType="begin"/>
-        </w:r>
-        <w:r>
-          <w:rPr>
-            <w:noProof/>
-            <w:webHidden/>
-            <w:rtl/>
-          </w:rPr>
-          <w:instrText xml:space="preserve"> </w:instrText>
-        </w:r>
-        <w:r>
-          <w:rPr>
-            <w:noProof/>
-            <w:webHidden/>
-          </w:rPr>
-          <w:instrText>PAGEREF</w:instrText>
-        </w:r>
-        <w:r>
-          <w:rPr>
-            <w:noProof/>
-            <w:webHidden/>
-            <w:rtl/>
-          </w:rPr>
-          <w:instrText xml:space="preserve"> _</w:instrText>
-        </w:r>
-        <w:r>
-          <w:rPr>
-            <w:noProof/>
-            <w:webHidden/>
-          </w:rPr>
-          <w:instrText>Toc120623099 \h</w:instrText>
-        </w:r>
-        <w:r>
-          <w:rPr>
-            <w:noProof/>
-            <w:webHidden/>
-            <w:rtl/>
-          </w:rPr>
-          <w:instrText xml:space="preserve"> </w:instrText>
-        </w:r>
-        <w:r>
-          <w:rPr>
-            <w:noProof/>
-            <w:webHidden/>
-            <w:rtl/>
-          </w:rPr>
-        </w:r>
-        <w:r>
-          <w:rPr>
-            <w:noProof/>
-            <w:webHidden/>
-            <w:rtl/>
-          </w:rPr>
-          <w:fldChar w:fldCharType="separate"/>
-        </w:r>
-        <w:r>
-          <w:rPr>
-            <w:noProof/>
-            <w:webHidden/>
-            <w:rtl/>
-          </w:rPr>
-          <w:t>8</w:t>
-        </w:r>
-        <w:r>
-          <w:rPr>
-            <w:noProof/>
-            <w:webHidden/>
-            <w:rtl/>
-          </w:rPr>
-          <w:fldChar w:fldCharType="end"/>
-        </w:r>
-      </w:hyperlink>
-    </w:p>
-    <w:p>
-      <w:pPr>
-        <w:pStyle w:val="TOC1"/>
-        <w:rPr>
-          <w:rFonts w:asciiTheme="minorHAnsi" w:eastAsiaTheme="minorEastAsia" w:hAnsiTheme="minorHAnsi" w:cstheme="minorBidi"/>
-          <w:b w:val="0"/>
-          <w:bCs w:val="0"/>
-          <w:noProof/>
-          <w:sz w:val="22"/>
-          <w:szCs w:val="22"/>
-          <w:rtl/>
-        </w:rPr>
-      </w:pPr>
-      <w:hyperlink w:anchor="_Toc120623100" w:history="1">
-        <w:r>
-          <w:rPr>
-            <w:rStyle w:val="Hyperlink"/>
-            <w:noProof/>
-            <w:rtl/>
-            <w:lang w:bidi="fa-IR"/>
-          </w:rPr>
-          <w:t>منابع و مراجع</w:t>
-        </w:r>
-        <w:r>
-          <w:rPr>
-            <w:noProof/>
-            <w:webHidden/>
-            <w:rtl/>
-          </w:rPr>
-          <w:tab/>
-        </w:r>
-        <w:r>
-          <w:rPr>
-            <w:noProof/>
-            <w:webHidden/>
-            <w:rtl/>
-          </w:rPr>
-          <w:fldChar w:fldCharType="begin"/>
-        </w:r>
-        <w:r>
-          <w:rPr>
-            <w:noProof/>
-            <w:webHidden/>
-            <w:rtl/>
-          </w:rPr>
-          <w:instrText xml:space="preserve"> </w:instrText>
-        </w:r>
-        <w:r>
-          <w:rPr>
-            <w:noProof/>
-            <w:webHidden/>
-          </w:rPr>
-          <w:instrText>PAGEREF</w:instrText>
-        </w:r>
-        <w:r>
-          <w:rPr>
-            <w:noProof/>
-            <w:webHidden/>
-            <w:rtl/>
-          </w:rPr>
-          <w:instrText xml:space="preserve"> _</w:instrText>
-        </w:r>
-        <w:r>
-          <w:rPr>
-            <w:noProof/>
-            <w:webHidden/>
-          </w:rPr>
-          <w:instrText>Toc120623100 \h</w:instrText>
-        </w:r>
-        <w:r>
-          <w:rPr>
-            <w:noProof/>
-            <w:webHidden/>
-            <w:rtl/>
-          </w:rPr>
-          <w:instrText xml:space="preserve"> </w:instrText>
-        </w:r>
-        <w:r>
-          <w:rPr>
-            <w:noProof/>
-            <w:webHidden/>
-            <w:rtl/>
-          </w:rPr>
-        </w:r>
-        <w:r>
-          <w:rPr>
-            <w:noProof/>
-            <w:webHidden/>
-            <w:rtl/>
-          </w:rPr>
-          <w:fldChar w:fldCharType="separate"/>
-        </w:r>
-        <w:r>
-          <w:rPr>
-            <w:noProof/>
-            <w:webHidden/>
-            <w:rtl/>
-          </w:rPr>
-          <w:t>9</w:t>
-        </w:r>
-        <w:r>
-          <w:rPr>
-            <w:noProof/>
             <w:webHidden/>
             <w:rtl/>
           </w:rPr>
@@ -2108,9 +1691,11 @@
         <w:rPr>
           <w:rFonts w:asciiTheme="minorHAnsi" w:eastAsiaTheme="minorEastAsia" w:hAnsiTheme="minorHAnsi" w:cstheme="minorBidi"/>
           <w:noProof/>
+          <w:kern w:val="2"/>
           <w:sz w:val="22"/>
           <w:szCs w:val="22"/>
           <w:rtl/>
+          <w14:ligatures w14:val="standardContextual"/>
         </w:rPr>
       </w:pPr>
       <w:r>
@@ -2163,7 +1748,7 @@
         </w:rPr>
         <w:fldChar w:fldCharType="separate"/>
       </w:r>
-      <w:hyperlink w:anchor="_Toc120623101" w:history="1">
+      <w:hyperlink w:anchor="_Toc151302709" w:history="1">
         <w:r>
           <w:rPr>
             <w:rStyle w:val="Hyperlink"/>
@@ -2171,24 +1756,7 @@
             <w:rtl/>
             <w:lang w:bidi="fa-IR"/>
           </w:rPr>
-          <w:t>شكل ‏2‏.‏</w:t>
-        </w:r>
-        <w:r>
-          <w:rPr>
-            <w:rStyle w:val="Hyperlink"/>
-            <w:noProof/>
-            <w:lang w:bidi="fa-IR"/>
-          </w:rPr>
-          <w:t>‌</w:t>
-        </w:r>
-        <w:r>
-          <w:rPr>
-            <w:rStyle w:val="Hyperlink"/>
-            <w:noProof/>
-            <w:rtl/>
-            <w:lang w:bidi="fa-IR"/>
-          </w:rPr>
-          <w:t>1  داده خام سنسور مغناط</w:t>
+          <w:t>شكل ‏2‏.‏‌1  داده خام سنسور مغناط</w:t>
         </w:r>
         <w:r>
           <w:rPr>
@@ -2264,7 +1832,7 @@
             <w:noProof/>
             <w:webHidden/>
           </w:rPr>
-          <w:instrText>Toc120623101 \h</w:instrText>
+          <w:instrText>Toc151302709 \h</w:instrText>
         </w:r>
         <w:r>
           <w:rPr>
@@ -2316,12 +1884,14 @@
         <w:rPr>
           <w:rFonts w:asciiTheme="minorHAnsi" w:eastAsiaTheme="minorEastAsia" w:hAnsiTheme="minorHAnsi" w:cstheme="minorBidi"/>
           <w:noProof/>
+          <w:kern w:val="2"/>
           <w:sz w:val="22"/>
           <w:szCs w:val="22"/>
           <w:rtl/>
-        </w:rPr>
-      </w:pPr>
-      <w:hyperlink w:anchor="_Toc120623102" w:history="1">
+          <w14:ligatures w14:val="standardContextual"/>
+        </w:rPr>
+      </w:pPr>
+      <w:hyperlink w:anchor="_Toc151302710" w:history="1">
         <w:r>
           <w:rPr>
             <w:rStyle w:val="Hyperlink"/>
@@ -2329,24 +1899,7 @@
             <w:rtl/>
             <w:lang w:bidi="fa-IR"/>
           </w:rPr>
-          <w:t>شكل ‏2‏.‏</w:t>
-        </w:r>
-        <w:r>
-          <w:rPr>
-            <w:rStyle w:val="Hyperlink"/>
-            <w:noProof/>
-            <w:lang w:bidi="fa-IR"/>
-          </w:rPr>
-          <w:t>‌</w:t>
-        </w:r>
-        <w:r>
-          <w:rPr>
-            <w:rStyle w:val="Hyperlink"/>
-            <w:noProof/>
-            <w:rtl/>
-            <w:lang w:bidi="fa-IR"/>
-          </w:rPr>
-          <w:t>2  داده‌ها</w:t>
+          <w:t>شكل ‏2‏.‏‌2  داده‌ها</w:t>
         </w:r>
         <w:r>
           <w:rPr>
@@ -2469,7 +2022,7 @@
             <w:noProof/>
             <w:webHidden/>
           </w:rPr>
-          <w:instrText>Toc120623102 \h</w:instrText>
+          <w:instrText>Toc151302710 \h</w:instrText>
         </w:r>
         <w:r>
           <w:rPr>
@@ -2521,12 +2074,14 @@
         <w:rPr>
           <w:rFonts w:asciiTheme="minorHAnsi" w:eastAsiaTheme="minorEastAsia" w:hAnsiTheme="minorHAnsi" w:cstheme="minorBidi"/>
           <w:noProof/>
+          <w:kern w:val="2"/>
           <w:sz w:val="22"/>
           <w:szCs w:val="22"/>
           <w:rtl/>
-        </w:rPr>
-      </w:pPr>
-      <w:hyperlink w:anchor="_Toc120623103" w:history="1">
+          <w14:ligatures w14:val="standardContextual"/>
+        </w:rPr>
+      </w:pPr>
+      <w:hyperlink w:anchor="_Toc151302711" w:history="1">
         <w:r>
           <w:rPr>
             <w:rStyle w:val="Hyperlink"/>
@@ -2534,24 +2089,7 @@
             <w:rtl/>
             <w:lang w:bidi="fa-IR"/>
           </w:rPr>
-          <w:t>شكل ‏2‏.‏</w:t>
-        </w:r>
-        <w:r>
-          <w:rPr>
-            <w:rStyle w:val="Hyperlink"/>
-            <w:noProof/>
-            <w:lang w:bidi="fa-IR"/>
-          </w:rPr>
-          <w:t>‌</w:t>
-        </w:r>
-        <w:r>
-          <w:rPr>
-            <w:rStyle w:val="Hyperlink"/>
-            <w:noProof/>
-            <w:rtl/>
-            <w:lang w:bidi="fa-IR"/>
-          </w:rPr>
-          <w:t>3  داده‌ها</w:t>
+          <w:t>شكل ‏2‏.‏‌3  داده‌ها</w:t>
         </w:r>
         <w:r>
           <w:rPr>
@@ -2590,7 +2128,7 @@
             <w:rtl/>
             <w:lang w:bidi="fa-IR"/>
           </w:rPr>
-          <w:t>بره</w:t>
+          <w:t>بره‌نشده،</w:t>
         </w:r>
         <w:r>
           <w:rPr>
@@ -2599,7 +2137,7 @@
             <w:rtl/>
             <w:lang w:bidi="fa-IR"/>
           </w:rPr>
-          <w:t>‌نشده، کل</w:t>
+          <w:t xml:space="preserve"> کل</w:t>
         </w:r>
         <w:r>
           <w:rPr>
@@ -2684,7 +2222,7 @@
             <w:noProof/>
             <w:webHidden/>
           </w:rPr>
-          <w:instrText>Toc120623103 \h</w:instrText>
+          <w:instrText>Toc151302711 \h</w:instrText>
         </w:r>
         <w:r>
           <w:rPr>
@@ -2736,12 +2274,14 @@
         <w:rPr>
           <w:rFonts w:asciiTheme="minorHAnsi" w:eastAsiaTheme="minorEastAsia" w:hAnsiTheme="minorHAnsi" w:cstheme="minorBidi"/>
           <w:noProof/>
+          <w:kern w:val="2"/>
           <w:sz w:val="22"/>
           <w:szCs w:val="22"/>
           <w:rtl/>
-        </w:rPr>
-      </w:pPr>
-      <w:hyperlink w:anchor="_Toc120623104" w:history="1">
+          <w14:ligatures w14:val="standardContextual"/>
+        </w:rPr>
+      </w:pPr>
+      <w:hyperlink w:anchor="_Toc151302712" w:history="1">
         <w:r>
           <w:rPr>
             <w:rStyle w:val="Hyperlink"/>
@@ -2749,24 +2289,7 @@
             <w:rtl/>
             <w:lang w:bidi="fa-IR"/>
           </w:rPr>
-          <w:t>شكل ‏3‏.‏</w:t>
-        </w:r>
-        <w:r>
-          <w:rPr>
-            <w:rStyle w:val="Hyperlink"/>
-            <w:noProof/>
-            <w:lang w:bidi="fa-IR"/>
-          </w:rPr>
-          <w:t>‌</w:t>
-        </w:r>
-        <w:r>
-          <w:rPr>
-            <w:rStyle w:val="Hyperlink"/>
-            <w:noProof/>
-            <w:rtl/>
-            <w:lang w:bidi="fa-IR"/>
-          </w:rPr>
-          <w:t>1  ه</w:t>
+          <w:t>شكل ‏3‏.‏‌1  ه</w:t>
         </w:r>
         <w:r>
           <w:rPr>
@@ -2905,7 +2428,7 @@
             <w:noProof/>
             <w:webHidden/>
           </w:rPr>
-          <w:instrText>Toc120623104 \h</w:instrText>
+          <w:instrText>Toc151302712 \h</w:instrText>
         </w:r>
         <w:r>
           <w:rPr>
@@ -2957,12 +2480,14 @@
         <w:rPr>
           <w:rFonts w:asciiTheme="minorHAnsi" w:eastAsiaTheme="minorEastAsia" w:hAnsiTheme="minorHAnsi" w:cstheme="minorBidi"/>
           <w:noProof/>
+          <w:kern w:val="2"/>
           <w:sz w:val="22"/>
           <w:szCs w:val="22"/>
           <w:rtl/>
-        </w:rPr>
-      </w:pPr>
-      <w:hyperlink w:anchor="_Toc120623105" w:history="1">
+          <w14:ligatures w14:val="standardContextual"/>
+        </w:rPr>
+      </w:pPr>
+      <w:hyperlink w:anchor="_Toc151302713" w:history="1">
         <w:r>
           <w:rPr>
             <w:rStyle w:val="Hyperlink"/>
@@ -2970,24 +2495,7 @@
             <w:rtl/>
             <w:lang w:bidi="fa-IR"/>
           </w:rPr>
-          <w:t>شكل ‏3‏.‏</w:t>
-        </w:r>
-        <w:r>
-          <w:rPr>
-            <w:rStyle w:val="Hyperlink"/>
-            <w:noProof/>
-            <w:lang w:bidi="fa-IR"/>
-          </w:rPr>
-          <w:t>‌</w:t>
-        </w:r>
-        <w:r>
-          <w:rPr>
-            <w:rStyle w:val="Hyperlink"/>
-            <w:noProof/>
-            <w:rtl/>
-            <w:lang w:bidi="fa-IR"/>
-          </w:rPr>
-          <w:t>2  ه</w:t>
+          <w:t>شكل ‏3‏.‏‌2  ه</w:t>
         </w:r>
         <w:r>
           <w:rPr>
@@ -3081,7 +2589,7 @@
             <w:noProof/>
             <w:webHidden/>
           </w:rPr>
-          <w:instrText>Toc120623105 \h</w:instrText>
+          <w:instrText>Toc151302713 \h</w:instrText>
         </w:r>
         <w:r>
           <w:rPr>
@@ -3138,6 +2646,7 @@
         <w:fldChar w:fldCharType="end"/>
       </w:r>
     </w:p>
+    <w:p/>
     <w:p>
       <w:pPr>
         <w:rPr>
@@ -3155,152 +2664,6 @@
         </w:sectPr>
       </w:pPr>
     </w:p>
-    <w:tbl>
-      <w:tblPr>
-        <w:bidiVisual/>
-        <w:tblW w:w="0" w:type="auto"/>
-        <w:tblLook w:val="01E0" w:firstRow="1" w:lastRow="1" w:firstColumn="1" w:lastColumn="1" w:noHBand="0" w:noVBand="0"/>
-      </w:tblPr>
-      <w:tblGrid>
-        <w:gridCol w:w="4370"/>
-        <w:gridCol w:w="4367"/>
-      </w:tblGrid>
-      <w:tr>
-        <w:tc>
-          <w:tcPr>
-            <w:tcW w:w="4476" w:type="dxa"/>
-          </w:tcPr>
-          <w:p>
-            <w:pPr>
-              <w:pStyle w:val="NormalB"/>
-              <w:rPr>
-                <w:rFonts w:eastAsia="SimSun"/>
-                <w:rtl/>
-              </w:rPr>
-            </w:pPr>
-            <w:r>
-              <w:rPr>
-                <w:rFonts w:eastAsia="SimSun" w:hint="cs"/>
-                <w:rtl/>
-              </w:rPr>
-              <w:lastRenderedPageBreak/>
-              <w:t>فهرست جداول</w:t>
-            </w:r>
-          </w:p>
-        </w:tc>
-        <w:tc>
-          <w:tcPr>
-            <w:tcW w:w="4477" w:type="dxa"/>
-          </w:tcPr>
-          <w:p>
-            <w:pPr>
-              <w:pStyle w:val="NormalLeftB"/>
-              <w:rPr>
-                <w:rFonts w:eastAsia="SimSun"/>
-                <w:rtl/>
-                <w:lang w:bidi="fa-IR"/>
-              </w:rPr>
-            </w:pPr>
-            <w:r>
-              <w:rPr>
-                <w:rFonts w:eastAsia="SimSun" w:hint="cs"/>
-                <w:rtl/>
-                <w:lang w:bidi="fa-IR"/>
-              </w:rPr>
-              <w:t>صفحه</w:t>
-            </w:r>
-          </w:p>
-        </w:tc>
-      </w:tr>
-    </w:tbl>
-    <w:p>
-      <w:pPr>
-        <w:rPr>
-          <w:rtl/>
-          <w:lang w:bidi="fa-IR"/>
-        </w:rPr>
-        <w:sectPr>
-          <w:headerReference w:type="default" r:id="rId13"/>
-          <w:pgSz w:w="11906" w:h="16838" w:code="9"/>
-          <w:pgMar w:top="1729" w:right="1729" w:bottom="1729" w:left="1440" w:header="720" w:footer="720" w:gutter="0"/>
-          <w:pgNumType w:fmt="arabicAbjad"/>
-          <w:cols w:space="720"/>
-          <w:bidi/>
-          <w:rtlGutter/>
-          <w:docGrid w:linePitch="360"/>
-        </w:sectPr>
-      </w:pPr>
-      <w:r>
-        <w:rPr>
-          <w:sz w:val="24"/>
-          <w:szCs w:val="26"/>
-          <w:rtl/>
-        </w:rPr>
-        <w:fldChar w:fldCharType="begin"/>
-      </w:r>
-      <w:r>
-        <w:rPr>
-          <w:rtl/>
-        </w:rPr>
-        <w:instrText xml:space="preserve"> </w:instrText>
-      </w:r>
-      <w:r>
-        <w:rPr>
-          <w:rFonts w:hint="cs"/>
-        </w:rPr>
-        <w:instrText>TOC</w:instrText>
-      </w:r>
-      <w:r>
-        <w:rPr>
-          <w:rFonts w:hint="cs"/>
-          <w:rtl/>
-        </w:rPr>
-        <w:instrText xml:space="preserve"> \</w:instrText>
-      </w:r>
-      <w:r>
-        <w:rPr>
-          <w:rFonts w:hint="cs"/>
-        </w:rPr>
-        <w:instrText>h \z \c "Table</w:instrText>
-      </w:r>
-      <w:r>
-        <w:rPr>
-          <w:rFonts w:hint="cs"/>
-          <w:rtl/>
-        </w:rPr>
-        <w:instrText>"</w:instrText>
-      </w:r>
-      <w:r>
-        <w:rPr>
-          <w:rtl/>
-        </w:rPr>
-        <w:instrText xml:space="preserve"> </w:instrText>
-      </w:r>
-      <w:r>
-        <w:rPr>
-          <w:sz w:val="24"/>
-          <w:szCs w:val="26"/>
-          <w:rtl/>
-        </w:rPr>
-        <w:fldChar w:fldCharType="separate"/>
-      </w:r>
-      <w:r>
-        <w:rPr>
-          <w:b/>
-          <w:bCs/>
-          <w:noProof/>
-          <w:sz w:val="24"/>
-          <w:szCs w:val="26"/>
-        </w:rPr>
-        <w:t>No table of figures entries found.</w:t>
-      </w:r>
-      <w:r>
-        <w:rPr>
-          <w:rtl/>
-        </w:rPr>
-        <w:fldChar w:fldCharType="end"/>
-      </w:r>
-    </w:p>
     <w:p>
       <w:pPr>
         <w:pStyle w:val="Heading1"/>
@@ -3310,14 +2673,14 @@
       </w:pPr>
       <w:bookmarkStart w:id="0" w:name="_Toc115553011"/>
       <w:bookmarkStart w:id="1" w:name="_Toc118681153"/>
-      <w:bookmarkStart w:id="2" w:name="_Toc120623090"/>
+      <w:bookmarkStart w:id="2" w:name="_Toc151302714"/>
       <w:r>
         <w:rPr>
           <w:rFonts w:hint="cs"/>
           <w:rtl/>
         </w:rPr>
         <w:lastRenderedPageBreak/>
-        <w:t>‌مقدمه</w:t>
+        <w:t>مقدمه</w:t>
       </w:r>
       <w:bookmarkEnd w:id="0"/>
       <w:bookmarkEnd w:id="1"/>
@@ -3389,7 +2752,7 @@
           <w:lang w:bidi="fa-IR"/>
         </w:rPr>
         <w:sectPr>
-          <w:headerReference w:type="default" r:id="rId14"/>
+          <w:headerReference w:type="default" r:id="rId13"/>
           <w:pgSz w:w="11906" w:h="16838" w:code="9"/>
           <w:pgMar w:top="1729" w:right="1729" w:bottom="1729" w:left="1440" w:header="720" w:footer="720" w:gutter="0"/>
           <w:pgNumType w:start="1"/>
@@ -3431,7 +2794,7 @@
           <w:rtl/>
         </w:rPr>
       </w:pPr>
-      <w:bookmarkStart w:id="3" w:name="_Toc120623091"/>
+      <w:bookmarkStart w:id="3" w:name="_Toc151302715"/>
       <w:r>
         <w:rPr>
           <w:rFonts w:hint="cs"/>
@@ -3508,7 +2871,7 @@
           <w:rtl/>
         </w:rPr>
       </w:pPr>
-      <w:bookmarkStart w:id="5" w:name="_Toc120623092"/>
+      <w:bookmarkStart w:id="5" w:name="_Toc151302716"/>
       <w:bookmarkEnd w:id="4"/>
       <w:r>
         <w:rPr>
@@ -3570,7 +2933,7 @@
           <w:lang w:bidi="fa-IR"/>
         </w:rPr>
         <w:drawing>
-          <wp:inline distT="0" distB="0" distL="0" distR="0" wp14:anchorId="572C0402" wp14:editId="11E7C502">
+          <wp:inline distT="0" distB="0" distL="0" distR="0" wp14:anchorId="572C0402" wp14:editId="2AB72852">
             <wp:extent cx="2617596" cy="2720728"/>
             <wp:effectExtent l="0" t="0" r="0" b="3810"/>
             <wp:docPr id="4" name="Picture 4"/>
@@ -3587,7 +2950,7 @@
                     </pic:cNvPicPr>
                   </pic:nvPicPr>
                   <pic:blipFill rotWithShape="1">
-                    <a:blip r:embed="rId15" cstate="print">
+                    <a:blip r:embed="rId14" cstate="print">
                       <a:extLst>
                         <a:ext uri="{28A0092B-C50C-407E-A947-70E740481C1C}">
                           <a14:useLocalDpi xmlns:a14="http://schemas.microsoft.com/office/drawing/2010/main" val="0"/>
@@ -3630,7 +2993,7 @@
         </w:rPr>
       </w:pPr>
       <w:bookmarkStart w:id="6" w:name="_Ref104322067"/>
-      <w:bookmarkStart w:id="7" w:name="_Toc120623101"/>
+      <w:bookmarkStart w:id="7" w:name="_Toc151302709"/>
       <w:r>
         <w:rPr>
           <w:rFonts w:hint="cs"/>
@@ -3772,7 +3135,7 @@
           <w:rtl/>
         </w:rPr>
       </w:pPr>
-      <w:bookmarkStart w:id="8" w:name="_Toc120623093"/>
+      <w:bookmarkStart w:id="8" w:name="_Toc151302717"/>
       <w:r>
         <w:rPr>
           <w:rFonts w:hint="cs"/>
@@ -3846,7 +3209,7 @@
                     </pic:cNvPicPr>
                   </pic:nvPicPr>
                   <pic:blipFill>
-                    <a:blip r:embed="rId16" cstate="print">
+                    <a:blip r:embed="rId15" cstate="print">
                       <a:extLst>
                         <a:ext uri="{28A0092B-C50C-407E-A947-70E740481C1C}">
                           <a14:useLocalDpi xmlns:a14="http://schemas.microsoft.com/office/drawing/2010/main" val="0"/>
@@ -3886,7 +3249,7 @@
         </w:rPr>
       </w:pPr>
       <w:bookmarkStart w:id="9" w:name="_Hlk120615098"/>
-      <w:bookmarkStart w:id="10" w:name="_Toc120623102"/>
+      <w:bookmarkStart w:id="10" w:name="_Toc151302710"/>
       <w:r>
         <w:rPr>
           <w:rFonts w:hint="cs"/>
@@ -4107,6 +3470,7 @@
         <w:t xml:space="preserve">[XYZ, H, D, I, F] = </w:t>
       </w:r>
       <w:proofErr w:type="spellStart"/>
+      <w:proofErr w:type="gramStart"/>
       <w:r>
         <w:rPr>
           <w:rFonts w:ascii="Consolas" w:hAnsi="Consolas" w:cs="Times New Roman"/>
@@ -4125,6 +3489,7 @@
         <w:t>(</w:t>
       </w:r>
       <w:proofErr w:type="spellStart"/>
+      <w:proofErr w:type="gramEnd"/>
       <w:r>
         <w:rPr>
           <w:rFonts w:ascii="Consolas" w:hAnsi="Consolas" w:cs="Times New Roman"/>
@@ -4226,7 +3591,7 @@
         </w:rPr>
       </w:pPr>
       <w:bookmarkStart w:id="11" w:name="_Hlk120616206"/>
-      <w:bookmarkStart w:id="12" w:name="_Toc120623094"/>
+      <w:bookmarkStart w:id="12" w:name="_Toc151302718"/>
       <w:r>
         <w:rPr>
           <w:rFonts w:hint="cs"/>
@@ -4696,7 +4061,7 @@
           <w:lang w:bidi="fa-IR"/>
         </w:rPr>
         <w:drawing>
-          <wp:inline distT="0" distB="0" distL="0" distR="0" wp14:anchorId="38DE449B" wp14:editId="3E3BA9A4">
+          <wp:inline distT="0" distB="0" distL="0" distR="0" wp14:anchorId="38DE449B" wp14:editId="2DC2F17E">
             <wp:extent cx="2671180" cy="3426488"/>
             <wp:effectExtent l="0" t="0" r="0" b="2540"/>
             <wp:docPr id="3" name="Picture 3"/>
@@ -4711,7 +4076,7 @@
                     <pic:cNvPicPr/>
                   </pic:nvPicPr>
                   <pic:blipFill rotWithShape="1">
-                    <a:blip r:embed="rId17" cstate="print">
+                    <a:blip r:embed="rId16" cstate="print">
                       <a:extLst>
                         <a:ext uri="{28A0092B-C50C-407E-A947-70E740481C1C}">
                           <a14:useLocalDpi xmlns:a14="http://schemas.microsoft.com/office/drawing/2010/main" val="0"/>
@@ -4752,7 +4117,7 @@
           <w:rtl/>
         </w:rPr>
       </w:pPr>
-      <w:bookmarkStart w:id="13" w:name="_Toc120623103"/>
+      <w:bookmarkStart w:id="13" w:name="_Toc151302711"/>
       <w:r>
         <w:rPr>
           <w:rFonts w:hint="cs"/>
@@ -4909,7 +4274,7 @@
           <w:lang w:bidi="fa-IR"/>
         </w:rPr>
         <w:sectPr>
-          <w:headerReference w:type="default" r:id="rId18"/>
+          <w:headerReference w:type="default" r:id="rId17"/>
           <w:footnotePr>
             <w:numRestart w:val="eachPage"/>
           </w:footnotePr>
@@ -4931,7 +4296,8 @@
           <w:rtl/>
         </w:rPr>
       </w:pPr>
-      <w:bookmarkStart w:id="16" w:name="_Toc120623095"/>
+      <w:bookmarkStart w:id="16" w:name="_Toc151302719"/>
+      <w:bookmarkStart w:id="17" w:name="_Ref151302773"/>
       <w:r>
         <w:rPr>
           <w:rFonts w:hint="cs"/>
@@ -4941,6 +4307,7 @@
         <w:t>بررسی صحت داده‌ها</w:t>
       </w:r>
       <w:bookmarkEnd w:id="16"/>
+      <w:bookmarkEnd w:id="17"/>
       <w:r>
         <w:rPr>
           <w:rFonts w:hint="cs"/>
@@ -5040,7 +4407,7 @@
           <w:rtl/>
         </w:rPr>
       </w:pPr>
-      <w:bookmarkStart w:id="17" w:name="_Toc120623096"/>
+      <w:bookmarkStart w:id="18" w:name="_Toc151302720"/>
       <w:r>
         <w:rPr>
           <w:rFonts w:hint="cs"/>
@@ -5048,7 +4415,7 @@
         </w:rPr>
         <w:t>بررسی شرط پوشش سطح</w:t>
       </w:r>
-      <w:bookmarkEnd w:id="17"/>
+      <w:bookmarkEnd w:id="18"/>
     </w:p>
     <w:p>
       <w:pPr>
@@ -5228,7 +4595,7 @@
                     </pic:cNvPicPr>
                   </pic:nvPicPr>
                   <pic:blipFill>
-                    <a:blip r:embed="rId19" cstate="print">
+                    <a:blip r:embed="rId18" cstate="print">
                       <a:extLst>
                         <a:ext uri="{28A0092B-C50C-407E-A947-70E740481C1C}">
                           <a14:useLocalDpi xmlns:a14="http://schemas.microsoft.com/office/drawing/2010/main" val="0"/>
@@ -5267,8 +4634,8 @@
           <w:rtl/>
         </w:rPr>
       </w:pPr>
-      <w:bookmarkStart w:id="18" w:name="_Toc120623104"/>
       <w:bookmarkStart w:id="19" w:name="_Hlk120623053"/>
+      <w:bookmarkStart w:id="20" w:name="_Toc151302712"/>
       <w:r>
         <w:rPr>
           <w:rFonts w:hint="cs"/>
@@ -5413,7 +4780,7 @@
       <w:r>
         <w:t>elevation</w:t>
       </w:r>
-      <w:bookmarkEnd w:id="18"/>
+      <w:bookmarkEnd w:id="20"/>
       <w:r>
         <w:rPr>
           <w:rFonts w:hint="cs"/>
@@ -5429,7 +4796,7 @@
           <w:rtl/>
         </w:rPr>
       </w:pPr>
-      <w:bookmarkStart w:id="20" w:name="_Toc120623097"/>
+      <w:bookmarkStart w:id="21" w:name="_Toc151302721"/>
       <w:bookmarkEnd w:id="19"/>
       <w:r>
         <w:rPr>
@@ -5446,7 +4813,7 @@
         </w:rPr>
         <w:t>هم‌شعاعی</w:t>
       </w:r>
-      <w:bookmarkEnd w:id="20"/>
+      <w:bookmarkEnd w:id="21"/>
     </w:p>
     <w:p>
       <w:pPr>
@@ -5698,7 +5065,7 @@
                     </pic:cNvPicPr>
                   </pic:nvPicPr>
                   <pic:blipFill rotWithShape="1">
-                    <a:blip r:embed="rId20">
+                    <a:blip r:embed="rId19">
                       <a:extLst>
                         <a:ext uri="{28A0092B-C50C-407E-A947-70E740481C1C}">
                           <a14:useLocalDpi xmlns:a14="http://schemas.microsoft.com/office/drawing/2010/main" val="0"/>
@@ -5736,11 +5103,8 @@
     <w:p>
       <w:pPr>
         <w:pStyle w:val="PicTitle"/>
-        <w:rPr>
-          <w:rtl/>
-        </w:rPr>
-      </w:pPr>
-      <w:bookmarkStart w:id="21" w:name="_Toc120623105"/>
+      </w:pPr>
+      <w:bookmarkStart w:id="22" w:name="_Toc151302713"/>
       <w:r>
         <w:rPr>
           <w:rFonts w:hint="cs"/>
@@ -5885,1289 +5249,17 @@
           <w:rtl/>
         </w:rPr>
         <w:t>در راستای شعاع</w:t>
-      </w:r>
-      <w:bookmarkEnd w:id="21"/>
-      <w:r>
-        <w:rPr>
-          <w:rFonts w:hint="cs"/>
-          <w:rtl/>
-        </w:rPr>
-        <w:t xml:space="preserve"> </w:t>
-      </w:r>
-    </w:p>
-    <w:p>
-      <w:pPr>
-        <w:jc w:val="both"/>
-        <w:sectPr>
-          <w:headerReference w:type="default" r:id="rId21"/>
-          <w:footnotePr>
-            <w:numRestart w:val="eachPage"/>
-          </w:footnotePr>
-          <w:pgSz w:w="11906" w:h="16838" w:code="9"/>
-          <w:pgMar w:top="1729" w:right="1729" w:bottom="1729" w:left="1440" w:header="576" w:footer="576" w:gutter="0"/>
-          <w:cols w:space="720"/>
-          <w:bidi/>
-          <w:rtlGutter/>
-          <w:docGrid w:linePitch="360"/>
-        </w:sectPr>
-      </w:pPr>
-      <w:r>
-        <w:rPr>
-          <w:rFonts w:hint="cs"/>
-          <w:rtl/>
-        </w:rPr>
-        <w:t xml:space="preserve"> </w:t>
-      </w:r>
-    </w:p>
-    <w:p>
-      <w:pPr>
-        <w:pStyle w:val="Heading1"/>
-        <w:rPr>
-          <w:rtl/>
-        </w:rPr>
-      </w:pPr>
-      <w:bookmarkStart w:id="22" w:name="_Toc120623098"/>
-      <w:r>
-        <w:rPr>
-          <w:rFonts w:hint="cs"/>
-          <w:rtl/>
-        </w:rPr>
-        <w:lastRenderedPageBreak/>
-        <w:t>جمع‌بندی</w:t>
       </w:r>
       <w:bookmarkEnd w:id="22"/>
     </w:p>
     <w:p>
       <w:pPr>
-        <w:jc w:val="both"/>
-        <w:rPr>
-          <w:rStyle w:val="Strong"/>
-          <w:b w:val="0"/>
-          <w:bCs w:val="0"/>
-        </w:rPr>
-      </w:pPr>
-      <w:r>
-        <w:rPr>
-          <w:rFonts w:hint="cs"/>
-          <w:rtl/>
-        </w:rPr>
-        <w:t xml:space="preserve">برآورد </w:t>
-      </w:r>
-    </w:p>
-    <w:p>
-      <w:pPr>
-        <w:jc w:val="both"/>
-        <w:rPr>
-          <w:rStyle w:val="Strong"/>
-          <w:b w:val="0"/>
-          <w:bCs w:val="0"/>
-          <w:rtl/>
-        </w:rPr>
-        <w:sectPr>
-          <w:headerReference w:type="default" r:id="rId22"/>
-          <w:footnotePr>
-            <w:numRestart w:val="eachPage"/>
-          </w:footnotePr>
-          <w:pgSz w:w="11906" w:h="16838" w:code="9"/>
-          <w:pgMar w:top="1729" w:right="1729" w:bottom="1729" w:left="1440" w:header="576" w:footer="576" w:gutter="0"/>
-          <w:cols w:space="720"/>
-          <w:bidi/>
-          <w:rtlGutter/>
-          <w:docGrid w:linePitch="360"/>
-        </w:sectPr>
-      </w:pPr>
-      <w:r>
-        <w:rPr>
-          <w:rStyle w:val="Strong"/>
-          <w:rFonts w:hint="cs"/>
-          <w:b w:val="0"/>
-          <w:bCs w:val="0"/>
-          <w:rtl/>
-        </w:rPr>
-        <w:t>ندارد.</w:t>
-      </w:r>
-    </w:p>
-    <w:p>
-      <w:pPr>
-        <w:pStyle w:val="Heading1"/>
-        <w:rPr>
-          <w:rtl/>
-        </w:rPr>
-      </w:pPr>
-      <w:bookmarkStart w:id="23" w:name="_Toc120623099"/>
-      <w:r>
-        <w:rPr>
-          <w:rFonts w:hint="cs"/>
-          <w:rtl/>
-        </w:rPr>
-        <w:lastRenderedPageBreak/>
-        <w:t>نتیجه</w:t>
-      </w:r>
-      <w:r>
-        <w:rPr>
-          <w:rFonts w:hint="cs"/>
-          <w:rtl/>
-        </w:rPr>
-        <w:t>‌</w:t>
-      </w:r>
-      <w:r>
-        <w:rPr>
-          <w:rFonts w:hint="cs"/>
-          <w:rtl/>
-        </w:rPr>
-        <w:t>گیری</w:t>
-      </w:r>
-      <w:bookmarkEnd w:id="23"/>
-    </w:p>
-    <w:p>
-      <w:pPr>
-        <w:rPr>
-          <w:sz w:val="24"/>
-        </w:rPr>
-      </w:pPr>
-      <w:r>
-        <w:rPr>
-          <w:rFonts w:hint="cs"/>
-          <w:sz w:val="24"/>
-          <w:rtl/>
-        </w:rPr>
-        <w:t>در این</w:t>
-      </w:r>
-      <w:r>
-        <w:rPr>
-          <w:rFonts w:hint="cs"/>
-          <w:sz w:val="24"/>
-          <w:rtl/>
-        </w:rPr>
-        <w:t xml:space="preserve"> </w:t>
-      </w:r>
-      <w:r>
-        <w:rPr>
-          <w:rFonts w:hint="cs"/>
-          <w:sz w:val="24"/>
-          <w:rtl/>
-        </w:rPr>
-        <w:t>.</w:t>
-      </w:r>
-    </w:p>
-    <w:p>
-      <w:pPr>
-        <w:rPr>
-          <w:rtl/>
-        </w:rPr>
-      </w:pPr>
-    </w:p>
-    <w:p>
-      <w:pPr>
-        <w:rPr>
-          <w:rtl/>
-        </w:rPr>
-        <w:sectPr>
-          <w:headerReference w:type="default" r:id="rId23"/>
-          <w:footnotePr>
-            <w:numRestart w:val="eachPage"/>
-          </w:footnotePr>
-          <w:pgSz w:w="11906" w:h="16838" w:code="9"/>
-          <w:pgMar w:top="1729" w:right="1729" w:bottom="1729" w:left="1440" w:header="576" w:footer="576" w:gutter="0"/>
-          <w:cols w:space="720"/>
-          <w:bidi/>
-          <w:rtlGutter/>
-          <w:docGrid w:linePitch="360"/>
-        </w:sectPr>
-      </w:pPr>
-    </w:p>
-    <w:p>
-      <w:pPr>
-        <w:pStyle w:val="Heading1NoNumber"/>
-        <w:numPr>
-          <w:ilvl w:val="0"/>
-          <w:numId w:val="0"/>
-        </w:numPr>
-      </w:pPr>
-      <w:bookmarkStart w:id="24" w:name="_Toc115553031"/>
-      <w:bookmarkStart w:id="25" w:name="_Toc118681176"/>
-      <w:bookmarkStart w:id="26" w:name="_Toc120623100"/>
-      <w:r>
-        <w:rPr>
-          <w:rFonts w:hint="cs"/>
-          <w:rtl/>
-        </w:rPr>
-        <w:lastRenderedPageBreak/>
-        <w:t xml:space="preserve">منابع و </w:t>
-      </w:r>
-      <w:r>
-        <w:rPr>
-          <w:rFonts w:hint="cs"/>
-          <w:rtl/>
-        </w:rPr>
-        <w:t>مراجع</w:t>
-      </w:r>
-      <w:bookmarkEnd w:id="24"/>
-      <w:bookmarkEnd w:id="25"/>
-      <w:bookmarkEnd w:id="26"/>
-    </w:p>
-    <w:p>
-      <w:pPr>
-        <w:pStyle w:val="Heading1NoNumber"/>
-        <w:numPr>
-          <w:ilvl w:val="0"/>
-          <w:numId w:val="0"/>
-        </w:numPr>
-        <w:spacing w:before="0"/>
-        <w:rPr>
-          <w:rtl/>
-        </w:rPr>
-      </w:pPr>
-    </w:p>
-    <w:tbl>
-      <w:tblPr>
-        <w:bidiVisual/>
-        <w:tblW w:w="0" w:type="auto"/>
-        <w:tblInd w:w="-3" w:type="dxa"/>
-        <w:tblLook w:val="01E0" w:firstRow="1" w:lastRow="1" w:firstColumn="1" w:lastColumn="1" w:noHBand="0" w:noVBand="0"/>
-      </w:tblPr>
-      <w:tblGrid>
-        <w:gridCol w:w="849"/>
-        <w:gridCol w:w="7891"/>
-      </w:tblGrid>
-      <w:tr>
-        <w:trPr>
-          <w:trHeight w:val="864"/>
-        </w:trPr>
-        <w:tc>
-          <w:tcPr>
-            <w:tcW w:w="849" w:type="dxa"/>
-          </w:tcPr>
-          <w:p>
-            <w:pPr>
-              <w:pStyle w:val="RefFarsi"/>
-              <w:rPr>
-                <w:rFonts w:asciiTheme="majorBidi" w:hAnsiTheme="majorBidi" w:cstheme="majorBidi"/>
-                <w:sz w:val="20"/>
-                <w:szCs w:val="20"/>
-                <w:rtl/>
-              </w:rPr>
-            </w:pPr>
-            <w:bookmarkStart w:id="27" w:name="_Ref114123584"/>
-            <w:r>
-              <w:rPr>
-                <w:rFonts w:asciiTheme="majorBidi" w:hAnsiTheme="majorBidi" w:cstheme="majorBidi"/>
-                <w:sz w:val="20"/>
-                <w:szCs w:val="20"/>
-                <w:rtl/>
-              </w:rPr>
-              <w:t>[</w:t>
-            </w:r>
-            <w:r>
-              <w:rPr>
-                <w:rFonts w:asciiTheme="majorBidi" w:hAnsiTheme="majorBidi" w:cstheme="majorBidi"/>
-                <w:sz w:val="20"/>
-                <w:szCs w:val="20"/>
-                <w:rtl/>
-              </w:rPr>
-              <w:fldChar w:fldCharType="begin"/>
-            </w:r>
-            <w:r>
-              <w:rPr>
-                <w:rFonts w:asciiTheme="majorBidi" w:hAnsiTheme="majorBidi" w:cstheme="majorBidi"/>
-                <w:sz w:val="20"/>
-                <w:szCs w:val="20"/>
-                <w:rtl/>
-              </w:rPr>
-              <w:instrText xml:space="preserve"> </w:instrText>
-            </w:r>
-            <w:r>
-              <w:rPr>
-                <w:rFonts w:asciiTheme="majorBidi" w:hAnsiTheme="majorBidi" w:cstheme="majorBidi"/>
-                <w:sz w:val="20"/>
-                <w:szCs w:val="20"/>
-              </w:rPr>
-              <w:instrText>SEQ</w:instrText>
-            </w:r>
-            <w:r>
-              <w:rPr>
-                <w:rFonts w:asciiTheme="majorBidi" w:hAnsiTheme="majorBidi" w:cstheme="majorBidi"/>
-                <w:sz w:val="20"/>
-                <w:szCs w:val="20"/>
-                <w:rtl/>
-              </w:rPr>
-              <w:instrText xml:space="preserve"> </w:instrText>
-            </w:r>
-            <w:r>
-              <w:rPr>
-                <w:rFonts w:asciiTheme="majorBidi" w:hAnsiTheme="majorBidi" w:cstheme="majorBidi"/>
-                <w:sz w:val="20"/>
-                <w:szCs w:val="20"/>
-              </w:rPr>
-              <w:instrText>Ref \* ARABIC</w:instrText>
-            </w:r>
-            <w:r>
-              <w:rPr>
-                <w:rFonts w:asciiTheme="majorBidi" w:hAnsiTheme="majorBidi" w:cstheme="majorBidi"/>
-                <w:sz w:val="20"/>
-                <w:szCs w:val="20"/>
-                <w:rtl/>
-              </w:rPr>
-              <w:instrText xml:space="preserve"> </w:instrText>
-            </w:r>
-            <w:r>
-              <w:rPr>
-                <w:rFonts w:asciiTheme="majorBidi" w:hAnsiTheme="majorBidi" w:cstheme="majorBidi"/>
-                <w:sz w:val="20"/>
-                <w:szCs w:val="20"/>
-                <w:rtl/>
-              </w:rPr>
-              <w:fldChar w:fldCharType="separate"/>
-            </w:r>
-            <w:r>
-              <w:rPr>
-                <w:rFonts w:asciiTheme="majorBidi" w:hAnsiTheme="majorBidi" w:cstheme="majorBidi"/>
-                <w:noProof/>
-                <w:sz w:val="20"/>
-                <w:szCs w:val="20"/>
-                <w:rtl/>
-              </w:rPr>
-              <w:t>1</w:t>
-            </w:r>
-            <w:r>
-              <w:rPr>
-                <w:rFonts w:asciiTheme="majorBidi" w:hAnsiTheme="majorBidi" w:cstheme="majorBidi"/>
-                <w:sz w:val="20"/>
-                <w:szCs w:val="20"/>
-                <w:rtl/>
-              </w:rPr>
-              <w:fldChar w:fldCharType="end"/>
-            </w:r>
-            <w:r>
-              <w:rPr>
-                <w:rFonts w:asciiTheme="majorBidi" w:hAnsiTheme="majorBidi" w:cstheme="majorBidi"/>
-                <w:sz w:val="20"/>
-                <w:szCs w:val="20"/>
-                <w:rtl/>
-              </w:rPr>
-              <w:t>]</w:t>
-            </w:r>
-            <w:bookmarkEnd w:id="27"/>
-          </w:p>
-        </w:tc>
-        <w:tc>
-          <w:tcPr>
-            <w:tcW w:w="7891" w:type="dxa"/>
-          </w:tcPr>
-          <w:p>
-            <w:pPr>
-              <w:pStyle w:val="RefFarsi"/>
-              <w:bidi w:val="0"/>
-              <w:rPr>
-                <w:rFonts w:asciiTheme="majorBidi" w:hAnsiTheme="majorBidi" w:cstheme="majorBidi"/>
-                <w:sz w:val="20"/>
-                <w:szCs w:val="20"/>
-              </w:rPr>
-            </w:pPr>
-          </w:p>
-        </w:tc>
-      </w:tr>
-      <w:tr>
-        <w:trPr>
-          <w:gridAfter w:val="1"/>
-          <w:wAfter w:w="7891" w:type="dxa"/>
-        </w:trPr>
-        <w:tc>
-          <w:tcPr>
-            <w:tcW w:w="849" w:type="dxa"/>
-          </w:tcPr>
-          <w:p>
-            <w:pPr>
-              <w:pStyle w:val="RefFarsi"/>
-              <w:rPr>
-                <w:rFonts w:asciiTheme="majorBidi" w:hAnsiTheme="majorBidi" w:cstheme="majorBidi"/>
-                <w:sz w:val="20"/>
-                <w:szCs w:val="20"/>
-                <w:rtl/>
-              </w:rPr>
-            </w:pPr>
-            <w:bookmarkStart w:id="28" w:name="_Ref359683551"/>
-            <w:r>
-              <w:rPr>
-                <w:rFonts w:asciiTheme="majorBidi" w:hAnsiTheme="majorBidi" w:cstheme="majorBidi"/>
-                <w:sz w:val="20"/>
-                <w:szCs w:val="20"/>
-                <w:rtl/>
-              </w:rPr>
-              <w:t>[</w:t>
-            </w:r>
-            <w:r>
-              <w:rPr>
-                <w:rFonts w:asciiTheme="majorBidi" w:hAnsiTheme="majorBidi" w:cstheme="majorBidi"/>
-                <w:sz w:val="20"/>
-                <w:szCs w:val="20"/>
-                <w:rtl/>
-              </w:rPr>
-              <w:fldChar w:fldCharType="begin"/>
-            </w:r>
-            <w:r>
-              <w:rPr>
-                <w:rFonts w:asciiTheme="majorBidi" w:hAnsiTheme="majorBidi" w:cstheme="majorBidi"/>
-                <w:sz w:val="20"/>
-                <w:szCs w:val="20"/>
-                <w:rtl/>
-              </w:rPr>
-              <w:instrText xml:space="preserve"> </w:instrText>
-            </w:r>
-            <w:r>
-              <w:rPr>
-                <w:rFonts w:asciiTheme="majorBidi" w:hAnsiTheme="majorBidi" w:cstheme="majorBidi"/>
-                <w:sz w:val="20"/>
-                <w:szCs w:val="20"/>
-              </w:rPr>
-              <w:instrText>SEQ</w:instrText>
-            </w:r>
-            <w:r>
-              <w:rPr>
-                <w:rFonts w:asciiTheme="majorBidi" w:hAnsiTheme="majorBidi" w:cstheme="majorBidi"/>
-                <w:sz w:val="20"/>
-                <w:szCs w:val="20"/>
-                <w:rtl/>
-              </w:rPr>
-              <w:instrText xml:space="preserve"> </w:instrText>
-            </w:r>
-            <w:r>
-              <w:rPr>
-                <w:rFonts w:asciiTheme="majorBidi" w:hAnsiTheme="majorBidi" w:cstheme="majorBidi"/>
-                <w:sz w:val="20"/>
-                <w:szCs w:val="20"/>
-              </w:rPr>
-              <w:instrText>Ref \* ARABIC</w:instrText>
-            </w:r>
-            <w:r>
-              <w:rPr>
-                <w:rFonts w:asciiTheme="majorBidi" w:hAnsiTheme="majorBidi" w:cstheme="majorBidi"/>
-                <w:sz w:val="20"/>
-                <w:szCs w:val="20"/>
-                <w:rtl/>
-              </w:rPr>
-              <w:instrText xml:space="preserve"> </w:instrText>
-            </w:r>
-            <w:r>
-              <w:rPr>
-                <w:rFonts w:asciiTheme="majorBidi" w:hAnsiTheme="majorBidi" w:cstheme="majorBidi"/>
-                <w:sz w:val="20"/>
-                <w:szCs w:val="20"/>
-                <w:rtl/>
-              </w:rPr>
-              <w:fldChar w:fldCharType="separate"/>
-            </w:r>
-            <w:r>
-              <w:rPr>
-                <w:rFonts w:asciiTheme="majorBidi" w:hAnsiTheme="majorBidi" w:cstheme="majorBidi"/>
-                <w:noProof/>
-                <w:sz w:val="20"/>
-                <w:szCs w:val="20"/>
-                <w:rtl/>
-              </w:rPr>
-              <w:t>2</w:t>
-            </w:r>
-            <w:r>
-              <w:rPr>
-                <w:rFonts w:asciiTheme="majorBidi" w:hAnsiTheme="majorBidi" w:cstheme="majorBidi"/>
-                <w:sz w:val="20"/>
-                <w:szCs w:val="20"/>
-                <w:rtl/>
-              </w:rPr>
-              <w:fldChar w:fldCharType="end"/>
-            </w:r>
-            <w:r>
-              <w:rPr>
-                <w:rFonts w:asciiTheme="majorBidi" w:hAnsiTheme="majorBidi" w:cstheme="majorBidi"/>
-                <w:sz w:val="20"/>
-                <w:szCs w:val="20"/>
-                <w:rtl/>
-              </w:rPr>
-              <w:t>]</w:t>
-            </w:r>
-            <w:bookmarkEnd w:id="28"/>
-          </w:p>
-        </w:tc>
-      </w:tr>
-      <w:tr>
-        <w:trPr>
-          <w:gridAfter w:val="1"/>
-          <w:wAfter w:w="7891" w:type="dxa"/>
-        </w:trPr>
-        <w:tc>
-          <w:tcPr>
-            <w:tcW w:w="849" w:type="dxa"/>
-          </w:tcPr>
-          <w:p>
-            <w:pPr>
-              <w:pStyle w:val="RefFarsi"/>
-              <w:rPr>
-                <w:rFonts w:asciiTheme="majorBidi" w:hAnsiTheme="majorBidi" w:cstheme="majorBidi"/>
-                <w:sz w:val="20"/>
-                <w:szCs w:val="20"/>
-                <w:rtl/>
-              </w:rPr>
-            </w:pPr>
-            <w:bookmarkStart w:id="29" w:name="_Ref104332047"/>
-            <w:r>
-              <w:rPr>
-                <w:rFonts w:asciiTheme="majorBidi" w:hAnsiTheme="majorBidi" w:cstheme="majorBidi"/>
-                <w:sz w:val="20"/>
-                <w:szCs w:val="20"/>
-                <w:rtl/>
-              </w:rPr>
-              <w:t>[</w:t>
-            </w:r>
-            <w:r>
-              <w:rPr>
-                <w:rFonts w:asciiTheme="majorBidi" w:hAnsiTheme="majorBidi" w:cstheme="majorBidi"/>
-                <w:sz w:val="20"/>
-                <w:szCs w:val="20"/>
-                <w:rtl/>
-              </w:rPr>
-              <w:fldChar w:fldCharType="begin"/>
-            </w:r>
-            <w:r>
-              <w:rPr>
-                <w:rFonts w:asciiTheme="majorBidi" w:hAnsiTheme="majorBidi" w:cstheme="majorBidi"/>
-                <w:sz w:val="20"/>
-                <w:szCs w:val="20"/>
-                <w:rtl/>
-              </w:rPr>
-              <w:instrText xml:space="preserve"> </w:instrText>
-            </w:r>
-            <w:r>
-              <w:rPr>
-                <w:rFonts w:asciiTheme="majorBidi" w:hAnsiTheme="majorBidi" w:cstheme="majorBidi"/>
-                <w:sz w:val="20"/>
-                <w:szCs w:val="20"/>
-              </w:rPr>
-              <w:instrText>SEQ</w:instrText>
-            </w:r>
-            <w:r>
-              <w:rPr>
-                <w:rFonts w:asciiTheme="majorBidi" w:hAnsiTheme="majorBidi" w:cstheme="majorBidi"/>
-                <w:sz w:val="20"/>
-                <w:szCs w:val="20"/>
-                <w:rtl/>
-              </w:rPr>
-              <w:instrText xml:space="preserve"> </w:instrText>
-            </w:r>
-            <w:r>
-              <w:rPr>
-                <w:rFonts w:asciiTheme="majorBidi" w:hAnsiTheme="majorBidi" w:cstheme="majorBidi"/>
-                <w:sz w:val="20"/>
-                <w:szCs w:val="20"/>
-              </w:rPr>
-              <w:instrText>Ref \* ARABIC</w:instrText>
-            </w:r>
-            <w:r>
-              <w:rPr>
-                <w:rFonts w:asciiTheme="majorBidi" w:hAnsiTheme="majorBidi" w:cstheme="majorBidi"/>
-                <w:sz w:val="20"/>
-                <w:szCs w:val="20"/>
-                <w:rtl/>
-              </w:rPr>
-              <w:instrText xml:space="preserve"> </w:instrText>
-            </w:r>
-            <w:r>
-              <w:rPr>
-                <w:rFonts w:asciiTheme="majorBidi" w:hAnsiTheme="majorBidi" w:cstheme="majorBidi"/>
-                <w:sz w:val="20"/>
-                <w:szCs w:val="20"/>
-                <w:rtl/>
-              </w:rPr>
-              <w:fldChar w:fldCharType="separate"/>
-            </w:r>
-            <w:r>
-              <w:rPr>
-                <w:rFonts w:asciiTheme="majorBidi" w:hAnsiTheme="majorBidi" w:cstheme="majorBidi"/>
-                <w:noProof/>
-                <w:sz w:val="20"/>
-                <w:szCs w:val="20"/>
-                <w:rtl/>
-              </w:rPr>
-              <w:t>3</w:t>
-            </w:r>
-            <w:r>
-              <w:rPr>
-                <w:rFonts w:asciiTheme="majorBidi" w:hAnsiTheme="majorBidi" w:cstheme="majorBidi"/>
-                <w:sz w:val="20"/>
-                <w:szCs w:val="20"/>
-                <w:rtl/>
-              </w:rPr>
-              <w:fldChar w:fldCharType="end"/>
-            </w:r>
-            <w:r>
-              <w:rPr>
-                <w:rFonts w:asciiTheme="majorBidi" w:hAnsiTheme="majorBidi" w:cstheme="majorBidi"/>
-                <w:sz w:val="20"/>
-                <w:szCs w:val="20"/>
-                <w:rtl/>
-              </w:rPr>
-              <w:t>]</w:t>
-            </w:r>
-            <w:bookmarkEnd w:id="29"/>
-          </w:p>
-        </w:tc>
-      </w:tr>
-      <w:tr>
-        <w:trPr>
-          <w:gridAfter w:val="1"/>
-          <w:wAfter w:w="7891" w:type="dxa"/>
-        </w:trPr>
-        <w:tc>
-          <w:tcPr>
-            <w:tcW w:w="849" w:type="dxa"/>
-          </w:tcPr>
-          <w:p>
-            <w:pPr>
-              <w:pStyle w:val="RefFarsi"/>
-              <w:rPr>
-                <w:rFonts w:asciiTheme="majorBidi" w:hAnsiTheme="majorBidi" w:cstheme="majorBidi"/>
-                <w:sz w:val="20"/>
-                <w:szCs w:val="20"/>
-                <w:rtl/>
-              </w:rPr>
-            </w:pPr>
-            <w:bookmarkStart w:id="30" w:name="_Ref104339486"/>
-            <w:r>
-              <w:rPr>
-                <w:rFonts w:asciiTheme="majorBidi" w:hAnsiTheme="majorBidi" w:cstheme="majorBidi"/>
-                <w:sz w:val="20"/>
-                <w:szCs w:val="20"/>
-                <w:rtl/>
-              </w:rPr>
-              <w:t>[</w:t>
-            </w:r>
-            <w:r>
-              <w:rPr>
-                <w:rFonts w:asciiTheme="majorBidi" w:hAnsiTheme="majorBidi" w:cstheme="majorBidi"/>
-                <w:sz w:val="20"/>
-                <w:szCs w:val="20"/>
-                <w:rtl/>
-              </w:rPr>
-              <w:fldChar w:fldCharType="begin"/>
-            </w:r>
-            <w:r>
-              <w:rPr>
-                <w:rFonts w:asciiTheme="majorBidi" w:hAnsiTheme="majorBidi" w:cstheme="majorBidi"/>
-                <w:sz w:val="20"/>
-                <w:szCs w:val="20"/>
-                <w:rtl/>
-              </w:rPr>
-              <w:instrText xml:space="preserve"> </w:instrText>
-            </w:r>
-            <w:r>
-              <w:rPr>
-                <w:rFonts w:asciiTheme="majorBidi" w:hAnsiTheme="majorBidi" w:cstheme="majorBidi"/>
-                <w:sz w:val="20"/>
-                <w:szCs w:val="20"/>
-              </w:rPr>
-              <w:instrText>SEQ</w:instrText>
-            </w:r>
-            <w:r>
-              <w:rPr>
-                <w:rFonts w:asciiTheme="majorBidi" w:hAnsiTheme="majorBidi" w:cstheme="majorBidi"/>
-                <w:sz w:val="20"/>
-                <w:szCs w:val="20"/>
-                <w:rtl/>
-              </w:rPr>
-              <w:instrText xml:space="preserve"> </w:instrText>
-            </w:r>
-            <w:r>
-              <w:rPr>
-                <w:rFonts w:asciiTheme="majorBidi" w:hAnsiTheme="majorBidi" w:cstheme="majorBidi"/>
-                <w:sz w:val="20"/>
-                <w:szCs w:val="20"/>
-              </w:rPr>
-              <w:instrText>Ref \* ARABIC</w:instrText>
-            </w:r>
-            <w:r>
-              <w:rPr>
-                <w:rFonts w:asciiTheme="majorBidi" w:hAnsiTheme="majorBidi" w:cstheme="majorBidi"/>
-                <w:sz w:val="20"/>
-                <w:szCs w:val="20"/>
-                <w:rtl/>
-              </w:rPr>
-              <w:instrText xml:space="preserve"> </w:instrText>
-            </w:r>
-            <w:r>
-              <w:rPr>
-                <w:rFonts w:asciiTheme="majorBidi" w:hAnsiTheme="majorBidi" w:cstheme="majorBidi"/>
-                <w:sz w:val="20"/>
-                <w:szCs w:val="20"/>
-                <w:rtl/>
-              </w:rPr>
-              <w:fldChar w:fldCharType="separate"/>
-            </w:r>
-            <w:r>
-              <w:rPr>
-                <w:rFonts w:asciiTheme="majorBidi" w:hAnsiTheme="majorBidi" w:cstheme="majorBidi"/>
-                <w:noProof/>
-                <w:sz w:val="20"/>
-                <w:szCs w:val="20"/>
-                <w:rtl/>
-              </w:rPr>
-              <w:t>4</w:t>
-            </w:r>
-            <w:r>
-              <w:rPr>
-                <w:rFonts w:asciiTheme="majorBidi" w:hAnsiTheme="majorBidi" w:cstheme="majorBidi"/>
-                <w:sz w:val="20"/>
-                <w:szCs w:val="20"/>
-                <w:rtl/>
-              </w:rPr>
-              <w:fldChar w:fldCharType="end"/>
-            </w:r>
-            <w:r>
-              <w:rPr>
-                <w:rFonts w:asciiTheme="majorBidi" w:hAnsiTheme="majorBidi" w:cstheme="majorBidi"/>
-                <w:sz w:val="20"/>
-                <w:szCs w:val="20"/>
-                <w:rtl/>
-              </w:rPr>
-              <w:t>]</w:t>
-            </w:r>
-            <w:bookmarkEnd w:id="30"/>
-          </w:p>
-        </w:tc>
-      </w:tr>
-      <w:tr>
-        <w:trPr>
-          <w:gridAfter w:val="1"/>
-          <w:wAfter w:w="7891" w:type="dxa"/>
-        </w:trPr>
-        <w:tc>
-          <w:tcPr>
-            <w:tcW w:w="849" w:type="dxa"/>
-          </w:tcPr>
-          <w:p>
-            <w:pPr>
-              <w:pStyle w:val="RefFarsi"/>
-              <w:rPr>
-                <w:rFonts w:asciiTheme="majorBidi" w:hAnsiTheme="majorBidi" w:cstheme="majorBidi"/>
-                <w:sz w:val="20"/>
-                <w:szCs w:val="20"/>
-                <w:rtl/>
-              </w:rPr>
-            </w:pPr>
-            <w:bookmarkStart w:id="31" w:name="_Ref393521695"/>
-            <w:r>
-              <w:rPr>
-                <w:rFonts w:asciiTheme="majorBidi" w:hAnsiTheme="majorBidi" w:cstheme="majorBidi"/>
-                <w:sz w:val="20"/>
-                <w:szCs w:val="20"/>
-                <w:rtl/>
-              </w:rPr>
-              <w:t>[</w:t>
-            </w:r>
-            <w:r>
-              <w:rPr>
-                <w:rFonts w:asciiTheme="majorBidi" w:hAnsiTheme="majorBidi" w:cstheme="majorBidi"/>
-                <w:sz w:val="20"/>
-                <w:szCs w:val="20"/>
-                <w:rtl/>
-              </w:rPr>
-              <w:fldChar w:fldCharType="begin"/>
-            </w:r>
-            <w:r>
-              <w:rPr>
-                <w:rFonts w:asciiTheme="majorBidi" w:hAnsiTheme="majorBidi" w:cstheme="majorBidi"/>
-                <w:sz w:val="20"/>
-                <w:szCs w:val="20"/>
-                <w:rtl/>
-              </w:rPr>
-              <w:instrText xml:space="preserve"> </w:instrText>
-            </w:r>
-            <w:r>
-              <w:rPr>
-                <w:rFonts w:asciiTheme="majorBidi" w:hAnsiTheme="majorBidi" w:cstheme="majorBidi"/>
-                <w:sz w:val="20"/>
-                <w:szCs w:val="20"/>
-              </w:rPr>
-              <w:instrText>SEQ</w:instrText>
-            </w:r>
-            <w:r>
-              <w:rPr>
-                <w:rFonts w:asciiTheme="majorBidi" w:hAnsiTheme="majorBidi" w:cstheme="majorBidi"/>
-                <w:sz w:val="20"/>
-                <w:szCs w:val="20"/>
-                <w:rtl/>
-              </w:rPr>
-              <w:instrText xml:space="preserve"> </w:instrText>
-            </w:r>
-            <w:r>
-              <w:rPr>
-                <w:rFonts w:asciiTheme="majorBidi" w:hAnsiTheme="majorBidi" w:cstheme="majorBidi"/>
-                <w:sz w:val="20"/>
-                <w:szCs w:val="20"/>
-              </w:rPr>
-              <w:instrText>Ref \* ARABIC</w:instrText>
-            </w:r>
-            <w:r>
-              <w:rPr>
-                <w:rFonts w:asciiTheme="majorBidi" w:hAnsiTheme="majorBidi" w:cstheme="majorBidi"/>
-                <w:sz w:val="20"/>
-                <w:szCs w:val="20"/>
-                <w:rtl/>
-              </w:rPr>
-              <w:instrText xml:space="preserve"> </w:instrText>
-            </w:r>
-            <w:r>
-              <w:rPr>
-                <w:rFonts w:asciiTheme="majorBidi" w:hAnsiTheme="majorBidi" w:cstheme="majorBidi"/>
-                <w:sz w:val="20"/>
-                <w:szCs w:val="20"/>
-                <w:rtl/>
-              </w:rPr>
-              <w:fldChar w:fldCharType="separate"/>
-            </w:r>
-            <w:r>
-              <w:rPr>
-                <w:rFonts w:asciiTheme="majorBidi" w:hAnsiTheme="majorBidi" w:cstheme="majorBidi"/>
-                <w:noProof/>
-                <w:sz w:val="20"/>
-                <w:szCs w:val="20"/>
-                <w:rtl/>
-              </w:rPr>
-              <w:t>5</w:t>
-            </w:r>
-            <w:r>
-              <w:rPr>
-                <w:rFonts w:asciiTheme="majorBidi" w:hAnsiTheme="majorBidi" w:cstheme="majorBidi"/>
-                <w:sz w:val="20"/>
-                <w:szCs w:val="20"/>
-                <w:rtl/>
-              </w:rPr>
-              <w:fldChar w:fldCharType="end"/>
-            </w:r>
-            <w:r>
-              <w:rPr>
-                <w:rFonts w:asciiTheme="majorBidi" w:hAnsiTheme="majorBidi" w:cstheme="majorBidi"/>
-                <w:sz w:val="20"/>
-                <w:szCs w:val="20"/>
-                <w:rtl/>
-              </w:rPr>
-              <w:t>]</w:t>
-            </w:r>
-            <w:bookmarkEnd w:id="31"/>
-          </w:p>
-        </w:tc>
-      </w:tr>
-      <w:tr>
-        <w:trPr>
-          <w:gridAfter w:val="1"/>
-          <w:wAfter w:w="7891" w:type="dxa"/>
-          <w:trHeight w:val="630"/>
-        </w:trPr>
-        <w:tc>
-          <w:tcPr>
-            <w:tcW w:w="849" w:type="dxa"/>
-          </w:tcPr>
-          <w:p>
-            <w:pPr>
-              <w:pStyle w:val="RefFarsi"/>
-              <w:rPr>
-                <w:rFonts w:asciiTheme="majorBidi" w:hAnsiTheme="majorBidi" w:cstheme="majorBidi"/>
-                <w:sz w:val="20"/>
-                <w:szCs w:val="20"/>
-                <w:rtl/>
-                <w:lang w:bidi="fa-IR"/>
-              </w:rPr>
-            </w:pPr>
-            <w:bookmarkStart w:id="32" w:name="_Ref104340759"/>
-            <w:r>
-              <w:rPr>
-                <w:rFonts w:asciiTheme="majorBidi" w:hAnsiTheme="majorBidi" w:cstheme="majorBidi"/>
-                <w:sz w:val="20"/>
-                <w:szCs w:val="20"/>
-                <w:rtl/>
-                <w:lang w:bidi="fa-IR"/>
-              </w:rPr>
-              <w:t>[</w:t>
-            </w:r>
-            <w:r>
-              <w:rPr>
-                <w:rFonts w:asciiTheme="majorBidi" w:hAnsiTheme="majorBidi" w:cstheme="majorBidi"/>
-                <w:sz w:val="20"/>
-                <w:szCs w:val="20"/>
-                <w:rtl/>
-                <w:lang w:bidi="fa-IR"/>
-              </w:rPr>
-              <w:fldChar w:fldCharType="begin"/>
-            </w:r>
-            <w:r>
-              <w:rPr>
-                <w:rFonts w:asciiTheme="majorBidi" w:hAnsiTheme="majorBidi" w:cstheme="majorBidi"/>
-                <w:sz w:val="20"/>
-                <w:szCs w:val="20"/>
-                <w:rtl/>
-                <w:lang w:bidi="fa-IR"/>
-              </w:rPr>
-              <w:instrText xml:space="preserve"> </w:instrText>
-            </w:r>
-            <w:r>
-              <w:rPr>
-                <w:rFonts w:asciiTheme="majorBidi" w:hAnsiTheme="majorBidi" w:cstheme="majorBidi"/>
-                <w:sz w:val="20"/>
-                <w:szCs w:val="20"/>
-                <w:lang w:bidi="fa-IR"/>
-              </w:rPr>
-              <w:instrText>SEQ</w:instrText>
-            </w:r>
-            <w:r>
-              <w:rPr>
-                <w:rFonts w:asciiTheme="majorBidi" w:hAnsiTheme="majorBidi" w:cstheme="majorBidi"/>
-                <w:sz w:val="20"/>
-                <w:szCs w:val="20"/>
-                <w:rtl/>
-                <w:lang w:bidi="fa-IR"/>
-              </w:rPr>
-              <w:instrText xml:space="preserve"> </w:instrText>
-            </w:r>
-            <w:r>
-              <w:rPr>
-                <w:rFonts w:asciiTheme="majorBidi" w:hAnsiTheme="majorBidi" w:cstheme="majorBidi"/>
-                <w:sz w:val="20"/>
-                <w:szCs w:val="20"/>
-                <w:lang w:bidi="fa-IR"/>
-              </w:rPr>
-              <w:instrText>Ref \* ARABIC</w:instrText>
-            </w:r>
-            <w:r>
-              <w:rPr>
-                <w:rFonts w:asciiTheme="majorBidi" w:hAnsiTheme="majorBidi" w:cstheme="majorBidi"/>
-                <w:sz w:val="20"/>
-                <w:szCs w:val="20"/>
-                <w:rtl/>
-                <w:lang w:bidi="fa-IR"/>
-              </w:rPr>
-              <w:instrText xml:space="preserve"> </w:instrText>
-            </w:r>
-            <w:r>
-              <w:rPr>
-                <w:rFonts w:asciiTheme="majorBidi" w:hAnsiTheme="majorBidi" w:cstheme="majorBidi"/>
-                <w:sz w:val="20"/>
-                <w:szCs w:val="20"/>
-                <w:rtl/>
-                <w:lang w:bidi="fa-IR"/>
-              </w:rPr>
-              <w:fldChar w:fldCharType="separate"/>
-            </w:r>
-            <w:r>
-              <w:rPr>
-                <w:rFonts w:asciiTheme="majorBidi" w:hAnsiTheme="majorBidi" w:cstheme="majorBidi"/>
-                <w:noProof/>
-                <w:sz w:val="20"/>
-                <w:szCs w:val="20"/>
-                <w:rtl/>
-                <w:lang w:bidi="fa-IR"/>
-              </w:rPr>
-              <w:t>6</w:t>
-            </w:r>
-            <w:r>
-              <w:rPr>
-                <w:rFonts w:asciiTheme="majorBidi" w:hAnsiTheme="majorBidi" w:cstheme="majorBidi"/>
-                <w:sz w:val="20"/>
-                <w:szCs w:val="20"/>
-                <w:rtl/>
-                <w:lang w:bidi="fa-IR"/>
-              </w:rPr>
-              <w:fldChar w:fldCharType="end"/>
-            </w:r>
-            <w:r>
-              <w:rPr>
-                <w:rFonts w:asciiTheme="majorBidi" w:hAnsiTheme="majorBidi" w:cstheme="majorBidi"/>
-                <w:sz w:val="20"/>
-                <w:szCs w:val="20"/>
-                <w:rtl/>
-                <w:lang w:bidi="fa-IR"/>
-              </w:rPr>
-              <w:t>]</w:t>
-            </w:r>
-            <w:bookmarkEnd w:id="32"/>
-          </w:p>
-        </w:tc>
-      </w:tr>
-      <w:tr>
-        <w:trPr>
-          <w:gridAfter w:val="1"/>
-          <w:wAfter w:w="7891" w:type="dxa"/>
-        </w:trPr>
-        <w:tc>
-          <w:tcPr>
-            <w:tcW w:w="849" w:type="dxa"/>
-          </w:tcPr>
-          <w:p>
-            <w:pPr>
-              <w:pStyle w:val="RefFarsi"/>
-              <w:rPr>
-                <w:rFonts w:asciiTheme="majorBidi" w:hAnsiTheme="majorBidi" w:cstheme="majorBidi"/>
-                <w:sz w:val="20"/>
-                <w:szCs w:val="20"/>
-                <w:rtl/>
-                <w:lang w:bidi="fa-IR"/>
-              </w:rPr>
-            </w:pPr>
-            <w:bookmarkStart w:id="33" w:name="_Ref104340737"/>
-            <w:r>
-              <w:rPr>
-                <w:rFonts w:asciiTheme="majorBidi" w:hAnsiTheme="majorBidi" w:cstheme="majorBidi"/>
-                <w:sz w:val="20"/>
-                <w:szCs w:val="20"/>
-                <w:rtl/>
-                <w:lang w:bidi="fa-IR"/>
-              </w:rPr>
-              <w:t>[</w:t>
-            </w:r>
-            <w:r>
-              <w:rPr>
-                <w:rFonts w:asciiTheme="majorBidi" w:hAnsiTheme="majorBidi" w:cstheme="majorBidi"/>
-                <w:sz w:val="20"/>
-                <w:szCs w:val="20"/>
-                <w:rtl/>
-                <w:lang w:bidi="fa-IR"/>
-              </w:rPr>
-              <w:fldChar w:fldCharType="begin"/>
-            </w:r>
-            <w:r>
-              <w:rPr>
-                <w:rFonts w:asciiTheme="majorBidi" w:hAnsiTheme="majorBidi" w:cstheme="majorBidi"/>
-                <w:sz w:val="20"/>
-                <w:szCs w:val="20"/>
-                <w:rtl/>
-                <w:lang w:bidi="fa-IR"/>
-              </w:rPr>
-              <w:instrText xml:space="preserve"> </w:instrText>
-            </w:r>
-            <w:r>
-              <w:rPr>
-                <w:rFonts w:asciiTheme="majorBidi" w:hAnsiTheme="majorBidi" w:cstheme="majorBidi"/>
-                <w:sz w:val="20"/>
-                <w:szCs w:val="20"/>
-                <w:lang w:bidi="fa-IR"/>
-              </w:rPr>
-              <w:instrText>SEQ</w:instrText>
-            </w:r>
-            <w:r>
-              <w:rPr>
-                <w:rFonts w:asciiTheme="majorBidi" w:hAnsiTheme="majorBidi" w:cstheme="majorBidi"/>
-                <w:sz w:val="20"/>
-                <w:szCs w:val="20"/>
-                <w:rtl/>
-                <w:lang w:bidi="fa-IR"/>
-              </w:rPr>
-              <w:instrText xml:space="preserve"> </w:instrText>
-            </w:r>
-            <w:r>
-              <w:rPr>
-                <w:rFonts w:asciiTheme="majorBidi" w:hAnsiTheme="majorBidi" w:cstheme="majorBidi"/>
-                <w:sz w:val="20"/>
-                <w:szCs w:val="20"/>
-                <w:lang w:bidi="fa-IR"/>
-              </w:rPr>
-              <w:instrText>Ref \* ARABIC</w:instrText>
-            </w:r>
-            <w:r>
-              <w:rPr>
-                <w:rFonts w:asciiTheme="majorBidi" w:hAnsiTheme="majorBidi" w:cstheme="majorBidi"/>
-                <w:sz w:val="20"/>
-                <w:szCs w:val="20"/>
-                <w:rtl/>
-                <w:lang w:bidi="fa-IR"/>
-              </w:rPr>
-              <w:instrText xml:space="preserve"> </w:instrText>
-            </w:r>
-            <w:r>
-              <w:rPr>
-                <w:rFonts w:asciiTheme="majorBidi" w:hAnsiTheme="majorBidi" w:cstheme="majorBidi"/>
-                <w:sz w:val="20"/>
-                <w:szCs w:val="20"/>
-                <w:rtl/>
-                <w:lang w:bidi="fa-IR"/>
-              </w:rPr>
-              <w:fldChar w:fldCharType="separate"/>
-            </w:r>
-            <w:r>
-              <w:rPr>
-                <w:rFonts w:asciiTheme="majorBidi" w:hAnsiTheme="majorBidi" w:cstheme="majorBidi"/>
-                <w:noProof/>
-                <w:sz w:val="20"/>
-                <w:szCs w:val="20"/>
-                <w:rtl/>
-                <w:lang w:bidi="fa-IR"/>
-              </w:rPr>
-              <w:t>7</w:t>
-            </w:r>
-            <w:r>
-              <w:rPr>
-                <w:rFonts w:asciiTheme="majorBidi" w:hAnsiTheme="majorBidi" w:cstheme="majorBidi"/>
-                <w:sz w:val="20"/>
-                <w:szCs w:val="20"/>
-                <w:rtl/>
-                <w:lang w:bidi="fa-IR"/>
-              </w:rPr>
-              <w:fldChar w:fldCharType="end"/>
-            </w:r>
-            <w:r>
-              <w:rPr>
-                <w:rFonts w:asciiTheme="majorBidi" w:hAnsiTheme="majorBidi" w:cstheme="majorBidi"/>
-                <w:sz w:val="20"/>
-                <w:szCs w:val="20"/>
-                <w:rtl/>
-                <w:lang w:bidi="fa-IR"/>
-              </w:rPr>
-              <w:t>]</w:t>
-            </w:r>
-            <w:bookmarkEnd w:id="33"/>
-          </w:p>
-        </w:tc>
-      </w:tr>
-      <w:tr>
-        <w:trPr>
-          <w:gridAfter w:val="1"/>
-          <w:wAfter w:w="7891" w:type="dxa"/>
-        </w:trPr>
-        <w:tc>
-          <w:tcPr>
-            <w:tcW w:w="849" w:type="dxa"/>
-          </w:tcPr>
-          <w:p>
-            <w:pPr>
-              <w:pStyle w:val="RefFarsi"/>
-              <w:rPr>
-                <w:rFonts w:asciiTheme="majorBidi" w:hAnsiTheme="majorBidi" w:cstheme="majorBidi"/>
-                <w:sz w:val="20"/>
-                <w:szCs w:val="20"/>
-                <w:rtl/>
-                <w:lang w:bidi="fa-IR"/>
-              </w:rPr>
-            </w:pPr>
-            <w:bookmarkStart w:id="34" w:name="_Ref104340751"/>
-            <w:r>
-              <w:rPr>
-                <w:rFonts w:asciiTheme="majorBidi" w:hAnsiTheme="majorBidi" w:cstheme="majorBidi"/>
-                <w:sz w:val="20"/>
-                <w:szCs w:val="20"/>
-                <w:rtl/>
-                <w:lang w:bidi="fa-IR"/>
-              </w:rPr>
-              <w:t>[</w:t>
-            </w:r>
-            <w:r>
-              <w:rPr>
-                <w:rFonts w:asciiTheme="majorBidi" w:hAnsiTheme="majorBidi" w:cstheme="majorBidi"/>
-                <w:sz w:val="20"/>
-                <w:szCs w:val="20"/>
-                <w:rtl/>
-                <w:lang w:bidi="fa-IR"/>
-              </w:rPr>
-              <w:fldChar w:fldCharType="begin"/>
-            </w:r>
-            <w:r>
-              <w:rPr>
-                <w:rFonts w:asciiTheme="majorBidi" w:hAnsiTheme="majorBidi" w:cstheme="majorBidi"/>
-                <w:sz w:val="20"/>
-                <w:szCs w:val="20"/>
-                <w:rtl/>
-                <w:lang w:bidi="fa-IR"/>
-              </w:rPr>
-              <w:instrText xml:space="preserve"> </w:instrText>
-            </w:r>
-            <w:r>
-              <w:rPr>
-                <w:rFonts w:asciiTheme="majorBidi" w:hAnsiTheme="majorBidi" w:cstheme="majorBidi"/>
-                <w:sz w:val="20"/>
-                <w:szCs w:val="20"/>
-                <w:lang w:bidi="fa-IR"/>
-              </w:rPr>
-              <w:instrText>SEQ</w:instrText>
-            </w:r>
-            <w:r>
-              <w:rPr>
-                <w:rFonts w:asciiTheme="majorBidi" w:hAnsiTheme="majorBidi" w:cstheme="majorBidi"/>
-                <w:sz w:val="20"/>
-                <w:szCs w:val="20"/>
-                <w:rtl/>
-                <w:lang w:bidi="fa-IR"/>
-              </w:rPr>
-              <w:instrText xml:space="preserve"> </w:instrText>
-            </w:r>
-            <w:r>
-              <w:rPr>
-                <w:rFonts w:asciiTheme="majorBidi" w:hAnsiTheme="majorBidi" w:cstheme="majorBidi"/>
-                <w:sz w:val="20"/>
-                <w:szCs w:val="20"/>
-                <w:lang w:bidi="fa-IR"/>
-              </w:rPr>
-              <w:instrText>Ref \* ARABIC</w:instrText>
-            </w:r>
-            <w:r>
-              <w:rPr>
-                <w:rFonts w:asciiTheme="majorBidi" w:hAnsiTheme="majorBidi" w:cstheme="majorBidi"/>
-                <w:sz w:val="20"/>
-                <w:szCs w:val="20"/>
-                <w:rtl/>
-                <w:lang w:bidi="fa-IR"/>
-              </w:rPr>
-              <w:instrText xml:space="preserve"> </w:instrText>
-            </w:r>
-            <w:r>
-              <w:rPr>
-                <w:rFonts w:asciiTheme="majorBidi" w:hAnsiTheme="majorBidi" w:cstheme="majorBidi"/>
-                <w:sz w:val="20"/>
-                <w:szCs w:val="20"/>
-                <w:rtl/>
-                <w:lang w:bidi="fa-IR"/>
-              </w:rPr>
-              <w:fldChar w:fldCharType="separate"/>
-            </w:r>
-            <w:r>
-              <w:rPr>
-                <w:rFonts w:asciiTheme="majorBidi" w:hAnsiTheme="majorBidi" w:cstheme="majorBidi"/>
-                <w:noProof/>
-                <w:sz w:val="20"/>
-                <w:szCs w:val="20"/>
-                <w:rtl/>
-                <w:lang w:bidi="fa-IR"/>
-              </w:rPr>
-              <w:t>8</w:t>
-            </w:r>
-            <w:r>
-              <w:rPr>
-                <w:rFonts w:asciiTheme="majorBidi" w:hAnsiTheme="majorBidi" w:cstheme="majorBidi"/>
-                <w:sz w:val="20"/>
-                <w:szCs w:val="20"/>
-                <w:rtl/>
-                <w:lang w:bidi="fa-IR"/>
-              </w:rPr>
-              <w:fldChar w:fldCharType="end"/>
-            </w:r>
-            <w:r>
-              <w:rPr>
-                <w:rFonts w:asciiTheme="majorBidi" w:hAnsiTheme="majorBidi" w:cstheme="majorBidi"/>
-                <w:sz w:val="20"/>
-                <w:szCs w:val="20"/>
-                <w:rtl/>
-                <w:lang w:bidi="fa-IR"/>
-              </w:rPr>
-              <w:t>]</w:t>
-            </w:r>
-            <w:bookmarkEnd w:id="34"/>
-          </w:p>
-        </w:tc>
-      </w:tr>
-    </w:tbl>
-    <w:p>
-      <w:pPr>
         <w:pStyle w:val="PicTitle"/>
-        <w:jc w:val="left"/>
       </w:pPr>
     </w:p>
     <w:sectPr>
-      <w:headerReference w:type="default" r:id="rId24"/>
-      <w:footerReference w:type="default" r:id="rId25"/>
+      <w:headerReference w:type="default" r:id="rId20"/>
+      <w:footerReference w:type="default" r:id="rId21"/>
       <w:pgSz w:w="11906" w:h="16838" w:code="9"/>
       <w:pgMar w:top="1729" w:right="1729" w:bottom="1729" w:left="1440" w:header="576" w:footer="576" w:gutter="0"/>
       <w:cols w:space="720"/>
@@ -7446,136 +5538,6 @@
   <w:p/>
   <w:p/>
   <w:p/>
-</w:hdr>
-</file>
-
-<file path=word/header10.xml><?xml version="1.0" encoding="utf-8"?>
-<w:hdr xmlns:wpc="http://schemas.microsoft.com/office/word/2010/wordprocessingCanvas" xmlns:cx="http://schemas.microsoft.com/office/drawing/2014/chartex" xmlns:cx1="http://schemas.microsoft.com/office/drawing/2015/9/8/chartex" xmlns:cx2="http://schemas.microsoft.com/office/drawing/2015/10/21/chartex" xmlns:cx3="http://schemas.microsoft.com/office/drawing/2016/5/9/chartex" xmlns:cx4="http://schemas.microsoft.com/office/drawing/2016/5/10/chartex" xmlns:cx5="http://schemas.microsoft.com/office/drawing/2016/5/11/chartex" xmlns:cx6="http://schemas.microsoft.com/office/drawing/2016/5/12/chartex" xmlns:cx7="http://schemas.microsoft.com/office/drawing/2016/5/13/chartex" xmlns:cx8="http://schemas.microsoft.com/office/drawing/2016/5/14/chartex" xmlns:mc="http://schemas.openxmlformats.org/markup-compatibility/2006" xmlns:aink="http://schemas.microsoft.com/office/drawing/2016/ink" xmlns:am3d="http://schemas.microsoft.com/office/drawing/2017/model3d" xmlns:o="urn:schemas-microsoft-com:office:office" xmlns:oel="http://schemas.microsoft.com/office/2019/extlst" xmlns:r="http://schemas.openxmlformats.org/officeDocument/2006/relationships" xmlns:m="http://schemas.openxmlformats.org/officeDocument/2006/math" xmlns:v="urn:schemas-microsoft-com:vml" xmlns:wp14="http://schemas.microsoft.com/office/word/2010/wordprocessingDrawing" xmlns:wp="http://schemas.openxmlformats.org/drawingml/2006/wordprocessingDrawing" xmlns:w10="urn:schemas-microsoft-com:office:word" xmlns:w="http://schemas.openxmlformats.org/wordprocessingml/2006/main" xmlns:w14="http://schemas.microsoft.com/office/word/2010/wordml" xmlns:w15="http://schemas.microsoft.com/office/word/2012/wordml" xmlns:w16cex="http://schemas.microsoft.com/office/word/2018/wordml/cex" xmlns:w16cid="http://schemas.microsoft.com/office/word/2016/wordml/cid" xmlns:w16="http://schemas.microsoft.com/office/word/2018/wordml" xmlns:w16sdtdh="http://schemas.microsoft.com/office/word/2020/wordml/sdtdatahash" xmlns:w16se="http://schemas.microsoft.com/office/word/2015/wordml/symex" xmlns:wpg="http://schemas.microsoft.com/office/word/2010/wordprocessingGroup" xmlns:wpi="http://schemas.microsoft.com/office/word/2010/wordprocessingInk" xmlns:wne="http://schemas.microsoft.com/office/word/2006/wordml" xmlns:wps="http://schemas.microsoft.com/office/word/2010/wordprocessingShape" mc:Ignorable="w14 w15 w16se w16cid w16 w16cex w16sdtdh wp14">
-  <w:p>
-    <w:pPr>
-      <w:pStyle w:val="Header"/>
-      <w:rPr>
-        <w:rtl/>
-      </w:rPr>
-    </w:pPr>
-  </w:p>
-  <w:tbl>
-    <w:tblPr>
-      <w:bidiVisual/>
-      <w:tblW w:w="0" w:type="auto"/>
-      <w:tblInd w:w="79" w:type="dxa"/>
-      <w:tblBorders>
-        <w:bottom w:val="thinThickSmallGap" w:sz="12" w:space="0" w:color="auto"/>
-        <w:insideH w:val="thinThickSmallGap" w:sz="24" w:space="0" w:color="auto"/>
-      </w:tblBorders>
-      <w:tblLook w:val="01E0" w:firstRow="1" w:lastRow="1" w:firstColumn="1" w:lastColumn="1" w:noHBand="0" w:noVBand="0"/>
-    </w:tblPr>
-    <w:tblGrid>
-      <w:gridCol w:w="7766"/>
-      <w:gridCol w:w="892"/>
-    </w:tblGrid>
-    <w:tr>
-      <w:tc>
-        <w:tcPr>
-          <w:tcW w:w="7866" w:type="dxa"/>
-          <w:vAlign w:val="center"/>
-        </w:tcPr>
-        <w:p>
-          <w:pPr>
-            <w:pStyle w:val="HeaderRight"/>
-            <w:rPr>
-              <w:sz w:val="24"/>
-              <w:szCs w:val="24"/>
-              <w:rtl/>
-            </w:rPr>
-          </w:pPr>
-          <w:r>
-            <w:rPr>
-              <w:rFonts w:hint="cs"/>
-              <w:rtl/>
-            </w:rPr>
-            <w:t>منابع و مراجع</w:t>
-          </w:r>
-        </w:p>
-      </w:tc>
-      <w:tc>
-        <w:tcPr>
-          <w:tcW w:w="900" w:type="dxa"/>
-          <w:vAlign w:val="center"/>
-        </w:tcPr>
-        <w:p>
-          <w:pPr>
-            <w:pStyle w:val="HeaderLeft"/>
-            <w:rPr>
-              <w:sz w:val="24"/>
-              <w:szCs w:val="24"/>
-              <w:rtl/>
-            </w:rPr>
-          </w:pPr>
-          <w:r>
-            <w:rPr>
-              <w:sz w:val="24"/>
-              <w:szCs w:val="24"/>
-              <w:rtl/>
-            </w:rPr>
-            <w:fldChar w:fldCharType="begin"/>
-          </w:r>
-          <w:r>
-            <w:rPr>
-              <w:sz w:val="24"/>
-              <w:szCs w:val="24"/>
-              <w:rtl/>
-            </w:rPr>
-            <w:instrText xml:space="preserve"> </w:instrText>
-          </w:r>
-          <w:r>
-            <w:rPr>
-              <w:sz w:val="24"/>
-              <w:szCs w:val="24"/>
-            </w:rPr>
-            <w:instrText>PAGE  \* Arabic  \* MERGEFORMAT</w:instrText>
-          </w:r>
-          <w:r>
-            <w:rPr>
-              <w:sz w:val="24"/>
-              <w:szCs w:val="24"/>
-              <w:rtl/>
-            </w:rPr>
-            <w:instrText xml:space="preserve"> </w:instrText>
-          </w:r>
-          <w:r>
-            <w:rPr>
-              <w:sz w:val="24"/>
-              <w:szCs w:val="24"/>
-              <w:rtl/>
-            </w:rPr>
-            <w:fldChar w:fldCharType="separate"/>
-          </w:r>
-          <w:r>
-            <w:rPr>
-              <w:sz w:val="24"/>
-              <w:szCs w:val="24"/>
-              <w:rtl/>
-            </w:rPr>
-            <w:t>1</w:t>
-          </w:r>
-          <w:r>
-            <w:rPr>
-              <w:sz w:val="24"/>
-              <w:szCs w:val="24"/>
-              <w:rtl/>
-            </w:rPr>
-            <w:fldChar w:fldCharType="end"/>
-          </w:r>
-        </w:p>
-      </w:tc>
-    </w:tr>
-  </w:tbl>
-  <w:p>
-    <w:pPr>
-      <w:pStyle w:val="Header"/>
-    </w:pPr>
-  </w:p>
 </w:hdr>
 </file>
 
@@ -7844,128 +5806,6 @@
       <w:tblLook w:val="01E0" w:firstRow="1" w:lastRow="1" w:firstColumn="1" w:lastColumn="1" w:noHBand="0" w:noVBand="0"/>
     </w:tblPr>
     <w:tblGrid>
-      <w:gridCol w:w="7767"/>
-      <w:gridCol w:w="891"/>
-    </w:tblGrid>
-    <w:tr>
-      <w:tc>
-        <w:tcPr>
-          <w:tcW w:w="7866" w:type="dxa"/>
-          <w:vAlign w:val="center"/>
-        </w:tcPr>
-        <w:p>
-          <w:pPr>
-            <w:pStyle w:val="HeaderRight"/>
-            <w:rPr>
-              <w:sz w:val="24"/>
-              <w:szCs w:val="24"/>
-              <w:rtl/>
-            </w:rPr>
-          </w:pPr>
-          <w:r>
-            <w:rPr>
-              <w:rFonts w:hint="cs"/>
-              <w:rtl/>
-            </w:rPr>
-            <w:t>فهرست جداول</w:t>
-          </w:r>
-        </w:p>
-      </w:tc>
-      <w:tc>
-        <w:tcPr>
-          <w:tcW w:w="900" w:type="dxa"/>
-          <w:vAlign w:val="center"/>
-        </w:tcPr>
-        <w:p>
-          <w:pPr>
-            <w:pStyle w:val="HeaderLeft"/>
-            <w:rPr>
-              <w:sz w:val="24"/>
-              <w:szCs w:val="24"/>
-              <w:rtl/>
-            </w:rPr>
-          </w:pPr>
-          <w:r>
-            <w:rPr>
-              <w:rStyle w:val="PageNumber"/>
-              <w:sz w:val="24"/>
-              <w:szCs w:val="24"/>
-            </w:rPr>
-            <w:fldChar w:fldCharType="begin"/>
-          </w:r>
-          <w:r>
-            <w:rPr>
-              <w:rStyle w:val="PageNumber"/>
-              <w:sz w:val="24"/>
-              <w:szCs w:val="24"/>
-            </w:rPr>
-            <w:instrText xml:space="preserve"> PAGE </w:instrText>
-          </w:r>
-          <w:r>
-            <w:rPr>
-              <w:rStyle w:val="PageNumber"/>
-              <w:sz w:val="24"/>
-              <w:szCs w:val="24"/>
-            </w:rPr>
-            <w:fldChar w:fldCharType="separate"/>
-          </w:r>
-          <w:r>
-            <w:rPr>
-              <w:rStyle w:val="PageNumber"/>
-              <w:rFonts w:hint="eastAsia"/>
-              <w:noProof/>
-              <w:sz w:val="24"/>
-              <w:szCs w:val="24"/>
-              <w:rtl/>
-              <w:lang w:bidi="ar-SA"/>
-            </w:rPr>
-            <w:t>‌د</w:t>
-          </w:r>
-          <w:r>
-            <w:rPr>
-              <w:rStyle w:val="PageNumber"/>
-              <w:sz w:val="24"/>
-              <w:szCs w:val="24"/>
-            </w:rPr>
-            <w:fldChar w:fldCharType="end"/>
-          </w:r>
-        </w:p>
-      </w:tc>
-    </w:tr>
-  </w:tbl>
-  <w:p>
-    <w:pPr>
-      <w:pStyle w:val="Header"/>
-      <w:rPr>
-        <w:szCs w:val="20"/>
-        <w:rtl/>
-      </w:rPr>
-    </w:pPr>
-  </w:p>
-</w:hdr>
-</file>
-
-<file path=word/header5.xml><?xml version="1.0" encoding="utf-8"?>
-<w:hdr xmlns:wpc="http://schemas.microsoft.com/office/word/2010/wordprocessingCanvas" xmlns:cx="http://schemas.microsoft.com/office/drawing/2014/chartex" xmlns:cx1="http://schemas.microsoft.com/office/drawing/2015/9/8/chartex" xmlns:cx2="http://schemas.microsoft.com/office/drawing/2015/10/21/chartex" xmlns:cx3="http://schemas.microsoft.com/office/drawing/2016/5/9/chartex" xmlns:cx4="http://schemas.microsoft.com/office/drawing/2016/5/10/chartex" xmlns:cx5="http://schemas.microsoft.com/office/drawing/2016/5/11/chartex" xmlns:cx6="http://schemas.microsoft.com/office/drawing/2016/5/12/chartex" xmlns:cx7="http://schemas.microsoft.com/office/drawing/2016/5/13/chartex" xmlns:cx8="http://schemas.microsoft.com/office/drawing/2016/5/14/chartex" xmlns:mc="http://schemas.openxmlformats.org/markup-compatibility/2006" xmlns:aink="http://schemas.microsoft.com/office/drawing/2016/ink" xmlns:am3d="http://schemas.microsoft.com/office/drawing/2017/model3d" xmlns:o="urn:schemas-microsoft-com:office:office" xmlns:oel="http://schemas.microsoft.com/office/2019/extlst" xmlns:r="http://schemas.openxmlformats.org/officeDocument/2006/relationships" xmlns:m="http://schemas.openxmlformats.org/officeDocument/2006/math" xmlns:v="urn:schemas-microsoft-com:vml" xmlns:wp14="http://schemas.microsoft.com/office/word/2010/wordprocessingDrawing" xmlns:wp="http://schemas.openxmlformats.org/drawingml/2006/wordprocessingDrawing" xmlns:w10="urn:schemas-microsoft-com:office:word" xmlns:w="http://schemas.openxmlformats.org/wordprocessingml/2006/main" xmlns:w14="http://schemas.microsoft.com/office/word/2010/wordml" xmlns:w15="http://schemas.microsoft.com/office/word/2012/wordml" xmlns:w16cex="http://schemas.microsoft.com/office/word/2018/wordml/cex" xmlns:w16cid="http://schemas.microsoft.com/office/word/2016/wordml/cid" xmlns:w16="http://schemas.microsoft.com/office/word/2018/wordml" xmlns:w16sdtdh="http://schemas.microsoft.com/office/word/2020/wordml/sdtdatahash" xmlns:w16se="http://schemas.microsoft.com/office/word/2015/wordml/symex" xmlns:wpg="http://schemas.microsoft.com/office/word/2010/wordprocessingGroup" xmlns:wpi="http://schemas.microsoft.com/office/word/2010/wordprocessingInk" xmlns:wne="http://schemas.microsoft.com/office/word/2006/wordml" xmlns:wps="http://schemas.microsoft.com/office/word/2010/wordprocessingShape" mc:Ignorable="w14 w15 w16se w16cid w16 w16cex w16sdtdh wp14">
-  <w:p>
-    <w:pPr>
-      <w:pStyle w:val="Header"/>
-      <w:rPr>
-        <w:rtl/>
-      </w:rPr>
-    </w:pPr>
-  </w:p>
-  <w:tbl>
-    <w:tblPr>
-      <w:bidiVisual/>
-      <w:tblW w:w="0" w:type="auto"/>
-      <w:tblInd w:w="79" w:type="dxa"/>
-      <w:tblBorders>
-        <w:bottom w:val="thinThickSmallGap" w:sz="12" w:space="0" w:color="auto"/>
-      </w:tblBorders>
-      <w:tblLook w:val="01E0" w:firstRow="1" w:lastRow="1" w:firstColumn="1" w:lastColumn="1" w:noHBand="0" w:noVBand="0"/>
-    </w:tblPr>
-    <w:tblGrid>
       <w:gridCol w:w="7766"/>
       <w:gridCol w:w="892"/>
     </w:tblGrid>
@@ -8079,7 +5919,7 @@
 </w:hdr>
 </file>
 
-<file path=word/header6.xml><?xml version="1.0" encoding="utf-8"?>
+<file path=word/header5.xml><?xml version="1.0" encoding="utf-8"?>
 <w:hdr xmlns:wpc="http://schemas.microsoft.com/office/word/2010/wordprocessingCanvas" xmlns:cx="http://schemas.microsoft.com/office/drawing/2014/chartex" xmlns:cx1="http://schemas.microsoft.com/office/drawing/2015/9/8/chartex" xmlns:cx2="http://schemas.microsoft.com/office/drawing/2015/10/21/chartex" xmlns:cx3="http://schemas.microsoft.com/office/drawing/2016/5/9/chartex" xmlns:cx4="http://schemas.microsoft.com/office/drawing/2016/5/10/chartex" xmlns:cx5="http://schemas.microsoft.com/office/drawing/2016/5/11/chartex" xmlns:cx6="http://schemas.microsoft.com/office/drawing/2016/5/12/chartex" xmlns:cx7="http://schemas.microsoft.com/office/drawing/2016/5/13/chartex" xmlns:cx8="http://schemas.microsoft.com/office/drawing/2016/5/14/chartex" xmlns:mc="http://schemas.openxmlformats.org/markup-compatibility/2006" xmlns:aink="http://schemas.microsoft.com/office/drawing/2016/ink" xmlns:am3d="http://schemas.microsoft.com/office/drawing/2017/model3d" xmlns:o="urn:schemas-microsoft-com:office:office" xmlns:oel="http://schemas.microsoft.com/office/2019/extlst" xmlns:r="http://schemas.openxmlformats.org/officeDocument/2006/relationships" xmlns:m="http://schemas.openxmlformats.org/officeDocument/2006/math" xmlns:v="urn:schemas-microsoft-com:vml" xmlns:wp14="http://schemas.microsoft.com/office/word/2010/wordprocessingDrawing" xmlns:wp="http://schemas.openxmlformats.org/drawingml/2006/wordprocessingDrawing" xmlns:w10="urn:schemas-microsoft-com:office:word" xmlns:w="http://schemas.openxmlformats.org/wordprocessingml/2006/main" xmlns:w14="http://schemas.microsoft.com/office/word/2010/wordml" xmlns:w15="http://schemas.microsoft.com/office/word/2012/wordml" xmlns:w16cex="http://schemas.microsoft.com/office/word/2018/wordml/cex" xmlns:w16cid="http://schemas.microsoft.com/office/word/2016/wordml/cid" xmlns:w16="http://schemas.microsoft.com/office/word/2018/wordml" xmlns:w16sdtdh="http://schemas.microsoft.com/office/word/2020/wordml/sdtdatahash" xmlns:w16se="http://schemas.microsoft.com/office/word/2015/wordml/symex" xmlns:wpg="http://schemas.microsoft.com/office/word/2010/wordprocessingGroup" xmlns:wpi="http://schemas.microsoft.com/office/word/2010/wordprocessingInk" xmlns:wne="http://schemas.microsoft.com/office/word/2006/wordml" xmlns:wps="http://schemas.microsoft.com/office/word/2010/wordprocessingShape" mc:Ignorable="w14 w15 w16se w16cid w16 w16cex w16sdtdh wp14">
   <w:p>
     <w:pPr>
@@ -8265,7 +6105,7 @@
 </w:hdr>
 </file>
 
-<file path=word/header7.xml><?xml version="1.0" encoding="utf-8"?>
+<file path=word/header6.xml><?xml version="1.0" encoding="utf-8"?>
 <w:hdr xmlns:wpc="http://schemas.microsoft.com/office/word/2010/wordprocessingCanvas" xmlns:cx="http://schemas.microsoft.com/office/drawing/2014/chartex" xmlns:cx1="http://schemas.microsoft.com/office/drawing/2015/9/8/chartex" xmlns:cx2="http://schemas.microsoft.com/office/drawing/2015/10/21/chartex" xmlns:cx3="http://schemas.microsoft.com/office/drawing/2016/5/9/chartex" xmlns:cx4="http://schemas.microsoft.com/office/drawing/2016/5/10/chartex" xmlns:cx5="http://schemas.microsoft.com/office/drawing/2016/5/11/chartex" xmlns:cx6="http://schemas.microsoft.com/office/drawing/2016/5/12/chartex" xmlns:cx7="http://schemas.microsoft.com/office/drawing/2016/5/13/chartex" xmlns:cx8="http://schemas.microsoft.com/office/drawing/2016/5/14/chartex" xmlns:mc="http://schemas.openxmlformats.org/markup-compatibility/2006" xmlns:aink="http://schemas.microsoft.com/office/drawing/2016/ink" xmlns:am3d="http://schemas.microsoft.com/office/drawing/2017/model3d" xmlns:o="urn:schemas-microsoft-com:office:office" xmlns:oel="http://schemas.microsoft.com/office/2019/extlst" xmlns:r="http://schemas.openxmlformats.org/officeDocument/2006/relationships" xmlns:m="http://schemas.openxmlformats.org/officeDocument/2006/math" xmlns:v="urn:schemas-microsoft-com:vml" xmlns:wp14="http://schemas.microsoft.com/office/word/2010/wordprocessingDrawing" xmlns:wp="http://schemas.openxmlformats.org/drawingml/2006/wordprocessingDrawing" xmlns:w10="urn:schemas-microsoft-com:office:word" xmlns:w="http://schemas.openxmlformats.org/wordprocessingml/2006/main" xmlns:w14="http://schemas.microsoft.com/office/word/2010/wordml" xmlns:w15="http://schemas.microsoft.com/office/word/2012/wordml" xmlns:w16cex="http://schemas.microsoft.com/office/word/2018/wordml/cex" xmlns:w16cid="http://schemas.microsoft.com/office/word/2016/wordml/cid" xmlns:w16="http://schemas.microsoft.com/office/word/2018/wordml" xmlns:w16sdtdh="http://schemas.microsoft.com/office/word/2020/wordml/sdtdatahash" xmlns:w16se="http://schemas.microsoft.com/office/word/2015/wordml/symex" xmlns:wpg="http://schemas.microsoft.com/office/word/2010/wordprocessingGroup" xmlns:wpi="http://schemas.microsoft.com/office/word/2010/wordprocessingInk" xmlns:wne="http://schemas.microsoft.com/office/word/2006/wordml" xmlns:wps="http://schemas.microsoft.com/office/word/2010/wordprocessingShape" mc:Ignorable="w14 w15 w16se w16cid w16 w16cex w16sdtdh wp14">
   <w:p>
     <w:pPr>
@@ -8282,6 +6122,7 @@
       <w:tblInd w:w="79" w:type="dxa"/>
       <w:tblBorders>
         <w:bottom w:val="thinThickSmallGap" w:sz="12" w:space="0" w:color="auto"/>
+        <w:insideH w:val="thinThickSmallGap" w:sz="24" w:space="0" w:color="auto"/>
       </w:tblBorders>
       <w:tblLook w:val="01E0" w:firstRow="1" w:lastRow="1" w:firstColumn="1" w:lastColumn="1" w:noHBand="0" w:noVBand="0"/>
     </w:tblPr>
@@ -8309,7 +6150,76 @@
               <w:rFonts w:hint="cs"/>
               <w:rtl/>
             </w:rPr>
-            <w:t xml:space="preserve">فصل سوم: </w:t>
+            <w:t xml:space="preserve">فصل </w:t>
+          </w:r>
+          <w:r>
+            <w:rPr>
+              <w:rFonts w:hint="cs"/>
+              <w:rtl/>
+            </w:rPr>
+            <w:t>س</w:t>
+          </w:r>
+          <w:r>
+            <w:rPr>
+              <w:rFonts w:hint="cs"/>
+              <w:rtl/>
+            </w:rPr>
+            <w:t xml:space="preserve">وم: </w:t>
+          </w:r>
+          <w:r>
+            <w:rPr>
+              <w:rtl/>
+            </w:rPr>
+            <w:fldChar w:fldCharType="begin"/>
+          </w:r>
+          <w:r>
+            <w:rPr>
+              <w:sz w:val="24"/>
+              <w:szCs w:val="24"/>
+              <w:rtl/>
+            </w:rPr>
+            <w:instrText xml:space="preserve"> </w:instrText>
+          </w:r>
+          <w:r>
+            <w:rPr>
+              <w:sz w:val="24"/>
+              <w:szCs w:val="24"/>
+            </w:rPr>
+            <w:instrText>REF</w:instrText>
+          </w:r>
+          <w:r>
+            <w:rPr>
+              <w:sz w:val="24"/>
+              <w:szCs w:val="24"/>
+              <w:rtl/>
+            </w:rPr>
+            <w:instrText xml:space="preserve"> _</w:instrText>
+          </w:r>
+          <w:r>
+            <w:rPr>
+              <w:sz w:val="24"/>
+              <w:szCs w:val="24"/>
+            </w:rPr>
+            <w:instrText>Ref151302773 \h</w:instrText>
+          </w:r>
+          <w:r>
+            <w:rPr>
+              <w:sz w:val="24"/>
+              <w:szCs w:val="24"/>
+              <w:rtl/>
+            </w:rPr>
+            <w:instrText xml:space="preserve"> </w:instrText>
+          </w:r>
+          <w:r>
+            <w:rPr>
+              <w:rtl/>
+            </w:rPr>
+          </w:r>
+          <w:r>
+            <w:rPr>
+              <w:rtl/>
+            </w:rPr>
+            <w:fldChar w:fldCharType="separate"/>
           </w:r>
           <w:r>
             <w:rPr>
@@ -8317,6 +6227,12 @@
               <w:rtl/>
             </w:rPr>
             <w:t>بررسی صحت داده‌ها</w:t>
+          </w:r>
+          <w:r>
+            <w:rPr>
+              <w:rtl/>
+            </w:rPr>
+            <w:fldChar w:fldCharType="end"/>
           </w:r>
         </w:p>
       </w:tc>
@@ -8396,283 +6312,6 @@
   <w:p>
     <w:pPr>
       <w:pStyle w:val="Header"/>
-      <w:rPr>
-        <w:szCs w:val="20"/>
-        <w:rtl/>
-      </w:rPr>
-    </w:pPr>
-  </w:p>
-</w:hdr>
-</file>
-
-<file path=word/header8.xml><?xml version="1.0" encoding="utf-8"?>
-<w:hdr xmlns:wpc="http://schemas.microsoft.com/office/word/2010/wordprocessingCanvas" xmlns:cx="http://schemas.microsoft.com/office/drawing/2014/chartex" xmlns:cx1="http://schemas.microsoft.com/office/drawing/2015/9/8/chartex" xmlns:cx2="http://schemas.microsoft.com/office/drawing/2015/10/21/chartex" xmlns:cx3="http://schemas.microsoft.com/office/drawing/2016/5/9/chartex" xmlns:cx4="http://schemas.microsoft.com/office/drawing/2016/5/10/chartex" xmlns:cx5="http://schemas.microsoft.com/office/drawing/2016/5/11/chartex" xmlns:cx6="http://schemas.microsoft.com/office/drawing/2016/5/12/chartex" xmlns:cx7="http://schemas.microsoft.com/office/drawing/2016/5/13/chartex" xmlns:cx8="http://schemas.microsoft.com/office/drawing/2016/5/14/chartex" xmlns:mc="http://schemas.openxmlformats.org/markup-compatibility/2006" xmlns:aink="http://schemas.microsoft.com/office/drawing/2016/ink" xmlns:am3d="http://schemas.microsoft.com/office/drawing/2017/model3d" xmlns:o="urn:schemas-microsoft-com:office:office" xmlns:oel="http://schemas.microsoft.com/office/2019/extlst" xmlns:r="http://schemas.openxmlformats.org/officeDocument/2006/relationships" xmlns:m="http://schemas.openxmlformats.org/officeDocument/2006/math" xmlns:v="urn:schemas-microsoft-com:vml" xmlns:wp14="http://schemas.microsoft.com/office/word/2010/wordprocessingDrawing" xmlns:wp="http://schemas.openxmlformats.org/drawingml/2006/wordprocessingDrawing" xmlns:w10="urn:schemas-microsoft-com:office:word" xmlns:w="http://schemas.openxmlformats.org/wordprocessingml/2006/main" xmlns:w14="http://schemas.microsoft.com/office/word/2010/wordml" xmlns:w15="http://schemas.microsoft.com/office/word/2012/wordml" xmlns:w16cex="http://schemas.microsoft.com/office/word/2018/wordml/cex" xmlns:w16cid="http://schemas.microsoft.com/office/word/2016/wordml/cid" xmlns:w16="http://schemas.microsoft.com/office/word/2018/wordml" xmlns:w16sdtdh="http://schemas.microsoft.com/office/word/2020/wordml/sdtdatahash" xmlns:w16se="http://schemas.microsoft.com/office/word/2015/wordml/symex" xmlns:wpg="http://schemas.microsoft.com/office/word/2010/wordprocessingGroup" xmlns:wpi="http://schemas.microsoft.com/office/word/2010/wordprocessingInk" xmlns:wne="http://schemas.microsoft.com/office/word/2006/wordml" xmlns:wps="http://schemas.microsoft.com/office/word/2010/wordprocessingShape" mc:Ignorable="w14 w15 w16se w16cid w16 w16cex w16sdtdh wp14">
-  <w:p>
-    <w:pPr>
-      <w:pStyle w:val="Header"/>
-      <w:rPr>
-        <w:rtl/>
-      </w:rPr>
-    </w:pPr>
-  </w:p>
-  <w:tbl>
-    <w:tblPr>
-      <w:bidiVisual/>
-      <w:tblW w:w="0" w:type="auto"/>
-      <w:tblInd w:w="79" w:type="dxa"/>
-      <w:tblBorders>
-        <w:bottom w:val="thinThickSmallGap" w:sz="12" w:space="0" w:color="auto"/>
-      </w:tblBorders>
-      <w:tblLook w:val="01E0" w:firstRow="1" w:lastRow="1" w:firstColumn="1" w:lastColumn="1" w:noHBand="0" w:noVBand="0"/>
-    </w:tblPr>
-    <w:tblGrid>
-      <w:gridCol w:w="7766"/>
-      <w:gridCol w:w="892"/>
-    </w:tblGrid>
-    <w:tr>
-      <w:tc>
-        <w:tcPr>
-          <w:tcW w:w="7866" w:type="dxa"/>
-          <w:vAlign w:val="center"/>
-        </w:tcPr>
-        <w:p>
-          <w:pPr>
-            <w:pStyle w:val="HeaderRight"/>
-            <w:rPr>
-              <w:sz w:val="24"/>
-              <w:szCs w:val="24"/>
-              <w:rtl/>
-            </w:rPr>
-          </w:pPr>
-          <w:r>
-            <w:rPr>
-              <w:rFonts w:hint="cs"/>
-              <w:rtl/>
-            </w:rPr>
-            <w:t xml:space="preserve">فصل چهارم: </w:t>
-          </w:r>
-          <w:r>
-            <w:rPr>
-              <w:rFonts w:hint="cs"/>
-              <w:rtl/>
-            </w:rPr>
-            <w:t>جمع‌بندی</w:t>
-          </w:r>
-        </w:p>
-      </w:tc>
-      <w:tc>
-        <w:tcPr>
-          <w:tcW w:w="900" w:type="dxa"/>
-          <w:vAlign w:val="center"/>
-        </w:tcPr>
-        <w:p>
-          <w:pPr>
-            <w:pStyle w:val="HeaderLeft"/>
-            <w:rPr>
-              <w:sz w:val="24"/>
-              <w:szCs w:val="24"/>
-              <w:rtl/>
-            </w:rPr>
-          </w:pPr>
-          <w:r>
-            <w:rPr>
-              <w:sz w:val="24"/>
-              <w:szCs w:val="24"/>
-              <w:rtl/>
-            </w:rPr>
-            <w:fldChar w:fldCharType="begin"/>
-          </w:r>
-          <w:r>
-            <w:rPr>
-              <w:sz w:val="24"/>
-              <w:szCs w:val="24"/>
-              <w:rtl/>
-            </w:rPr>
-            <w:instrText xml:space="preserve"> </w:instrText>
-          </w:r>
-          <w:r>
-            <w:rPr>
-              <w:sz w:val="24"/>
-              <w:szCs w:val="24"/>
-            </w:rPr>
-            <w:instrText>PAGE  \* Arabic  \* MERGEFORMAT</w:instrText>
-          </w:r>
-          <w:r>
-            <w:rPr>
-              <w:sz w:val="24"/>
-              <w:szCs w:val="24"/>
-              <w:rtl/>
-            </w:rPr>
-            <w:instrText xml:space="preserve"> </w:instrText>
-          </w:r>
-          <w:r>
-            <w:rPr>
-              <w:sz w:val="24"/>
-              <w:szCs w:val="24"/>
-              <w:rtl/>
-            </w:rPr>
-            <w:fldChar w:fldCharType="separate"/>
-          </w:r>
-          <w:r>
-            <w:rPr>
-              <w:sz w:val="24"/>
-              <w:szCs w:val="24"/>
-              <w:rtl/>
-            </w:rPr>
-            <w:t>1</w:t>
-          </w:r>
-          <w:r>
-            <w:rPr>
-              <w:sz w:val="24"/>
-              <w:szCs w:val="24"/>
-              <w:rtl/>
-            </w:rPr>
-            <w:fldChar w:fldCharType="end"/>
-          </w:r>
-        </w:p>
-      </w:tc>
-    </w:tr>
-  </w:tbl>
-  <w:p>
-    <w:pPr>
-      <w:pStyle w:val="Header"/>
-      <w:rPr>
-        <w:szCs w:val="20"/>
-        <w:rtl/>
-      </w:rPr>
-    </w:pPr>
-  </w:p>
-</w:hdr>
-</file>
-
-<file path=word/header9.xml><?xml version="1.0" encoding="utf-8"?>
-<w:hdr xmlns:wpc="http://schemas.microsoft.com/office/word/2010/wordprocessingCanvas" xmlns:cx="http://schemas.microsoft.com/office/drawing/2014/chartex" xmlns:cx1="http://schemas.microsoft.com/office/drawing/2015/9/8/chartex" xmlns:cx2="http://schemas.microsoft.com/office/drawing/2015/10/21/chartex" xmlns:cx3="http://schemas.microsoft.com/office/drawing/2016/5/9/chartex" xmlns:cx4="http://schemas.microsoft.com/office/drawing/2016/5/10/chartex" xmlns:cx5="http://schemas.microsoft.com/office/drawing/2016/5/11/chartex" xmlns:cx6="http://schemas.microsoft.com/office/drawing/2016/5/12/chartex" xmlns:cx7="http://schemas.microsoft.com/office/drawing/2016/5/13/chartex" xmlns:cx8="http://schemas.microsoft.com/office/drawing/2016/5/14/chartex" xmlns:mc="http://schemas.openxmlformats.org/markup-compatibility/2006" xmlns:aink="http://schemas.microsoft.com/office/drawing/2016/ink" xmlns:am3d="http://schemas.microsoft.com/office/drawing/2017/model3d" xmlns:o="urn:schemas-microsoft-com:office:office" xmlns:oel="http://schemas.microsoft.com/office/2019/extlst" xmlns:r="http://schemas.openxmlformats.org/officeDocument/2006/relationships" xmlns:m="http://schemas.openxmlformats.org/officeDocument/2006/math" xmlns:v="urn:schemas-microsoft-com:vml" xmlns:wp14="http://schemas.microsoft.com/office/word/2010/wordprocessingDrawing" xmlns:wp="http://schemas.openxmlformats.org/drawingml/2006/wordprocessingDrawing" xmlns:w10="urn:schemas-microsoft-com:office:word" xmlns:w="http://schemas.openxmlformats.org/wordprocessingml/2006/main" xmlns:w14="http://schemas.microsoft.com/office/word/2010/wordml" xmlns:w15="http://schemas.microsoft.com/office/word/2012/wordml" xmlns:w16cex="http://schemas.microsoft.com/office/word/2018/wordml/cex" xmlns:w16cid="http://schemas.microsoft.com/office/word/2016/wordml/cid" xmlns:w16="http://schemas.microsoft.com/office/word/2018/wordml" xmlns:w16sdtdh="http://schemas.microsoft.com/office/word/2020/wordml/sdtdatahash" xmlns:w16se="http://schemas.microsoft.com/office/word/2015/wordml/symex" xmlns:wpg="http://schemas.microsoft.com/office/word/2010/wordprocessingGroup" xmlns:wpi="http://schemas.microsoft.com/office/word/2010/wordprocessingInk" xmlns:wne="http://schemas.microsoft.com/office/word/2006/wordml" xmlns:wps="http://schemas.microsoft.com/office/word/2010/wordprocessingShape" mc:Ignorable="w14 w15 w16se w16cid w16 w16cex w16sdtdh wp14">
-  <w:p>
-    <w:pPr>
-      <w:pStyle w:val="Header"/>
-      <w:rPr>
-        <w:rtl/>
-      </w:rPr>
-    </w:pPr>
-  </w:p>
-  <w:tbl>
-    <w:tblPr>
-      <w:bidiVisual/>
-      <w:tblW w:w="0" w:type="auto"/>
-      <w:tblInd w:w="79" w:type="dxa"/>
-      <w:tblBorders>
-        <w:bottom w:val="thinThickSmallGap" w:sz="12" w:space="0" w:color="auto"/>
-      </w:tblBorders>
-      <w:tblLook w:val="01E0" w:firstRow="1" w:lastRow="1" w:firstColumn="1" w:lastColumn="1" w:noHBand="0" w:noVBand="0"/>
-    </w:tblPr>
-    <w:tblGrid>
-      <w:gridCol w:w="7766"/>
-      <w:gridCol w:w="892"/>
-    </w:tblGrid>
-    <w:tr>
-      <w:tc>
-        <w:tcPr>
-          <w:tcW w:w="7866" w:type="dxa"/>
-          <w:vAlign w:val="center"/>
-        </w:tcPr>
-        <w:p>
-          <w:pPr>
-            <w:pStyle w:val="HeaderRight"/>
-            <w:rPr>
-              <w:sz w:val="24"/>
-              <w:szCs w:val="24"/>
-              <w:rtl/>
-            </w:rPr>
-          </w:pPr>
-          <w:r>
-            <w:rPr>
-              <w:rFonts w:hint="cs"/>
-              <w:rtl/>
-            </w:rPr>
-            <w:t>فصل پنجم: نتیجه‌گیری</w:t>
-          </w:r>
-        </w:p>
-      </w:tc>
-      <w:tc>
-        <w:tcPr>
-          <w:tcW w:w="900" w:type="dxa"/>
-          <w:vAlign w:val="center"/>
-        </w:tcPr>
-        <w:p>
-          <w:pPr>
-            <w:pStyle w:val="HeaderLeft"/>
-            <w:rPr>
-              <w:sz w:val="24"/>
-              <w:szCs w:val="24"/>
-              <w:rtl/>
-            </w:rPr>
-          </w:pPr>
-          <w:r>
-            <w:rPr>
-              <w:sz w:val="24"/>
-              <w:szCs w:val="24"/>
-              <w:rtl/>
-            </w:rPr>
-            <w:fldChar w:fldCharType="begin"/>
-          </w:r>
-          <w:r>
-            <w:rPr>
-              <w:sz w:val="24"/>
-              <w:szCs w:val="24"/>
-              <w:rtl/>
-            </w:rPr>
-            <w:instrText xml:space="preserve"> </w:instrText>
-          </w:r>
-          <w:r>
-            <w:rPr>
-              <w:sz w:val="24"/>
-              <w:szCs w:val="24"/>
-            </w:rPr>
-            <w:instrText>PAGE  \* Arabic  \* MERGEFORMAT</w:instrText>
-          </w:r>
-          <w:r>
-            <w:rPr>
-              <w:sz w:val="24"/>
-              <w:szCs w:val="24"/>
-              <w:rtl/>
-            </w:rPr>
-            <w:instrText xml:space="preserve"> </w:instrText>
-          </w:r>
-          <w:r>
-            <w:rPr>
-              <w:sz w:val="24"/>
-              <w:szCs w:val="24"/>
-              <w:rtl/>
-            </w:rPr>
-            <w:fldChar w:fldCharType="separate"/>
-          </w:r>
-          <w:r>
-            <w:rPr>
-              <w:sz w:val="24"/>
-              <w:szCs w:val="24"/>
-              <w:rtl/>
-            </w:rPr>
-            <w:t>1</w:t>
-          </w:r>
-          <w:r>
-            <w:rPr>
-              <w:sz w:val="24"/>
-              <w:szCs w:val="24"/>
-              <w:rtl/>
-            </w:rPr>
-            <w:fldChar w:fldCharType="end"/>
-          </w:r>
-        </w:p>
-      </w:tc>
-    </w:tr>
-  </w:tbl>
-  <w:p>
-    <w:pPr>
-      <w:pStyle w:val="Header"/>
-      <w:rPr>
-        <w:szCs w:val="20"/>
-        <w:rtl/>
-      </w:rPr>
     </w:pPr>
   </w:p>
 </w:hdr>
